--- a/Test Results.docx
+++ b/Test Results.docx
@@ -5,9 +5,6 @@
     <w:p>
       <w:pPr>
         <w:pStyle w:val="1"/>
-        <w:rPr>
-          <w:rFonts w:hint="eastAsia"/>
-        </w:rPr>
       </w:pPr>
       <w:r>
         <w:rPr>
@@ -41,9 +38,6 @@
           <w:p>
             <w:pPr>
               <w:jc w:val="center"/>
-              <w:rPr>
-                <w:rFonts w:hint="eastAsia"/>
-              </w:rPr>
             </w:pPr>
             <w:r>
               <w:rPr>
@@ -64,9 +58,6 @@
           <w:p>
             <w:pPr>
               <w:jc w:val="center"/>
-              <w:rPr>
-                <w:rFonts w:hint="eastAsia"/>
-              </w:rPr>
             </w:pPr>
             <w:r>
               <w:rPr>
@@ -87,9 +78,6 @@
           <w:p>
             <w:pPr>
               <w:jc w:val="center"/>
-              <w:rPr>
-                <w:rFonts w:hint="eastAsia"/>
-              </w:rPr>
             </w:pPr>
             <w:r>
               <w:t>Terrace</w:t>
@@ -104,9 +92,6 @@
           <w:p>
             <w:pPr>
               <w:jc w:val="center"/>
-              <w:rPr>
-                <w:rFonts w:hint="eastAsia"/>
-              </w:rPr>
             </w:pPr>
             <w:r>
               <w:rPr>
@@ -127,9 +112,6 @@
           <w:p>
             <w:pPr>
               <w:jc w:val="center"/>
-              <w:rPr>
-                <w:rFonts w:hint="eastAsia"/>
-              </w:rPr>
             </w:pPr>
             <w:r>
               <w:rPr>
@@ -152,9 +134,6 @@
           <w:p>
             <w:pPr>
               <w:jc w:val="center"/>
-              <w:rPr>
-                <w:rFonts w:hint="eastAsia"/>
-              </w:rPr>
             </w:pPr>
             <w:r>
               <w:rPr>
@@ -184,9 +163,6 @@
           <w:p>
             <w:pPr>
               <w:jc w:val="center"/>
-              <w:rPr>
-                <w:rFonts w:hint="eastAsia"/>
-              </w:rPr>
             </w:pPr>
             <w:r>
               <w:rPr>
@@ -207,9 +183,6 @@
           <w:p>
             <w:pPr>
               <w:jc w:val="center"/>
-              <w:rPr>
-                <w:rFonts w:hint="eastAsia"/>
-              </w:rPr>
             </w:pPr>
             <w:r>
               <w:rPr>
@@ -230,9 +203,6 @@
           <w:p>
             <w:pPr>
               <w:jc w:val="center"/>
-              <w:rPr>
-                <w:rFonts w:hint="eastAsia"/>
-              </w:rPr>
             </w:pPr>
             <w:r>
               <w:rPr>
@@ -253,9 +223,6 @@
           <w:p>
             <w:pPr>
               <w:jc w:val="center"/>
-              <w:rPr>
-                <w:rFonts w:hint="eastAsia"/>
-              </w:rPr>
             </w:pPr>
             <w:r>
               <w:rPr>
@@ -278,9 +245,6 @@
           <w:p>
             <w:pPr>
               <w:jc w:val="center"/>
-              <w:rPr>
-                <w:rFonts w:hint="eastAsia"/>
-              </w:rPr>
             </w:pPr>
             <w:r>
               <w:rPr>
@@ -301,9 +265,6 @@
           <w:p>
             <w:pPr>
               <w:jc w:val="center"/>
-              <w:rPr>
-                <w:rFonts w:hint="eastAsia"/>
-              </w:rPr>
             </w:pPr>
             <w:r>
               <w:rPr>
@@ -324,9 +285,6 @@
           <w:p>
             <w:pPr>
               <w:jc w:val="center"/>
-              <w:rPr>
-                <w:rFonts w:hint="eastAsia"/>
-              </w:rPr>
             </w:pPr>
             <w:r>
               <w:rPr>
@@ -347,9 +305,6 @@
           <w:p>
             <w:pPr>
               <w:jc w:val="center"/>
-              <w:rPr>
-                <w:rFonts w:hint="eastAsia"/>
-              </w:rPr>
             </w:pPr>
             <w:r>
               <w:rPr>
@@ -370,9 +325,6 @@
           <w:p>
             <w:pPr>
               <w:jc w:val="center"/>
-              <w:rPr>
-                <w:rFonts w:hint="eastAsia"/>
-              </w:rPr>
             </w:pPr>
             <w:r>
               <w:rPr>
@@ -395,9 +347,6 @@
           <w:p>
             <w:pPr>
               <w:jc w:val="center"/>
-              <w:rPr>
-                <w:rFonts w:hint="eastAsia"/>
-              </w:rPr>
             </w:pPr>
             <w:r>
               <w:t>Total time consumption</w:t>
@@ -412,9 +361,6 @@
           <w:p>
             <w:pPr>
               <w:jc w:val="center"/>
-              <w:rPr>
-                <w:rFonts w:hint="eastAsia"/>
-              </w:rPr>
             </w:pPr>
             <w:r>
               <w:rPr>
@@ -435,9 +381,6 @@
           <w:p>
             <w:pPr>
               <w:jc w:val="center"/>
-              <w:rPr>
-                <w:rFonts w:hint="eastAsia"/>
-              </w:rPr>
             </w:pPr>
             <w:r>
               <w:rPr>
@@ -458,9 +401,6 @@
           <w:p>
             <w:pPr>
               <w:jc w:val="center"/>
-              <w:rPr>
-                <w:rFonts w:hint="eastAsia"/>
-              </w:rPr>
             </w:pPr>
             <w:r>
               <w:rPr>
@@ -481,9 +421,6 @@
           <w:p>
             <w:pPr>
               <w:jc w:val="center"/>
-              <w:rPr>
-                <w:rFonts w:hint="eastAsia"/>
-              </w:rPr>
             </w:pPr>
             <w:r>
               <w:rPr>
@@ -522,39 +459,32 @@
       </w:r>
     </w:p>
     <w:p>
-      <w:pPr>
+      <w:r>
         <w:rPr>
           <w:rFonts w:hint="eastAsia"/>
         </w:rPr>
-      </w:pPr>
+        <w:t>T</w:t>
+      </w:r>
+      <w:r>
+        <w:t>he time consumption is available in the following report.</w:t>
+      </w:r>
       <w:r>
         <w:rPr>
           <w:rFonts w:hint="eastAsia"/>
         </w:rPr>
+        <w:t xml:space="preserve"> </w:t>
+      </w:r>
+    </w:p>
+    <w:p>
+      <w:r>
+        <w:rPr>
+          <w:rFonts w:hint="eastAsia"/>
+        </w:rPr>
         <w:t>T</w:t>
       </w:r>
       <w:r>
-        <w:t>he time consumption is available in the following report.</w:t>
-      </w:r>
-      <w:r>
-        <w:rPr>
-          <w:rFonts w:hint="eastAsia"/>
-        </w:rPr>
-        <w:t xml:space="preserve"> </w:t>
-      </w:r>
-    </w:p>
-    <w:p>
-      <w:r>
-        <w:rPr>
-          <w:rFonts w:hint="eastAsia"/>
-        </w:rPr>
-        <w:t>T</w:t>
-      </w:r>
-      <w:r>
         <w:t xml:space="preserve">est environment: CPU: </w:t>
       </w:r>
-      <w:bookmarkStart w:id="0" w:name="_GoBack"/>
-      <w:bookmarkEnd w:id="0"/>
     </w:p>
     <w:p>
       <w:r>
@@ -592,19 +522,8 @@
         <w:br w:type="page"/>
       </w:r>
     </w:p>
-    <w:p>
-      <w:pPr>
-        <w:rPr>
-          <w:rFonts w:hint="eastAsia"/>
-        </w:rPr>
-      </w:pPr>
-    </w:p>
-    <w:p>
-      <w:pPr>
-        <w:rPr>
-          <w:rFonts w:hint="eastAsia"/>
-        </w:rPr>
-      </w:pPr>
+    <w:p/>
+    <w:p>
       <w:r>
         <w:rPr>
           <w:rFonts w:hint="eastAsia"/>
@@ -622,7 +541,7 @@
           <w:noProof/>
         </w:rPr>
         <w:drawing>
-          <wp:inline distT="0" distB="0" distL="0" distR="0" wp14:anchorId="06DF67B8" wp14:editId="439AA136">
+          <wp:inline distT="0" distB="0" distL="0" distR="0" wp14:anchorId="50B68389" wp14:editId="04E0F9F6">
             <wp:extent cx="2381689" cy="1511414"/>
             <wp:effectExtent l="0" t="0" r="0" b="0"/>
             <wp:docPr id="22" name="图片 22"/>
@@ -675,7 +594,7 @@
           <w:noProof/>
         </w:rPr>
         <w:drawing>
-          <wp:inline distT="0" distB="0" distL="0" distR="0" wp14:anchorId="3C39669C" wp14:editId="01223050">
+          <wp:inline distT="0" distB="0" distL="0" distR="0" wp14:anchorId="45E20804" wp14:editId="0B5A5D65">
             <wp:extent cx="2848755" cy="1538095"/>
             <wp:effectExtent l="0" t="0" r="8890" b="5080"/>
             <wp:docPr id="23" name="图片 23"/>
@@ -728,7 +647,7 @@
           <w:noProof/>
         </w:rPr>
         <w:drawing>
-          <wp:inline distT="0" distB="0" distL="0" distR="0" wp14:anchorId="71C118F6" wp14:editId="17E776DA">
+          <wp:inline distT="0" distB="0" distL="0" distR="0" wp14:anchorId="24BD9A4C" wp14:editId="18D52EB4">
             <wp:extent cx="2295525" cy="1548159"/>
             <wp:effectExtent l="0" t="0" r="0" b="0"/>
             <wp:docPr id="31" name="图片 31"/>
@@ -781,7 +700,7 @@
           <w:noProof/>
         </w:rPr>
         <w:drawing>
-          <wp:inline distT="0" distB="0" distL="0" distR="0" wp14:anchorId="14FAA0FA" wp14:editId="6DFE5682">
+          <wp:inline distT="0" distB="0" distL="0" distR="0" wp14:anchorId="456D61BE" wp14:editId="104B9243">
             <wp:extent cx="2952750" cy="1440579"/>
             <wp:effectExtent l="0" t="0" r="0" b="7620"/>
             <wp:docPr id="24" name="图片 24"/>
@@ -845,7 +764,7 @@
           <w:noProof/>
         </w:rPr>
         <w:drawing>
-          <wp:inline distT="0" distB="0" distL="0" distR="0" wp14:anchorId="742B9C3B" wp14:editId="48157D91">
+          <wp:inline distT="0" distB="0" distL="0" distR="0" wp14:anchorId="3E36DED2" wp14:editId="5A0EE6E5">
             <wp:extent cx="2521268" cy="1651425"/>
             <wp:effectExtent l="0" t="0" r="0" b="6350"/>
             <wp:docPr id="25" name="图片 25"/>
@@ -898,7 +817,7 @@
           <w:noProof/>
         </w:rPr>
         <w:drawing>
-          <wp:inline distT="0" distB="0" distL="0" distR="0" wp14:anchorId="4B7BD15B" wp14:editId="681B78CE">
+          <wp:inline distT="0" distB="0" distL="0" distR="0" wp14:anchorId="08BCB969" wp14:editId="4B2198EE">
             <wp:extent cx="2709862" cy="1644972"/>
             <wp:effectExtent l="0" t="0" r="0" b="0"/>
             <wp:docPr id="26" name="图片 26"/>
@@ -950,18 +869,15 @@
     <w:p>
       <w:pPr>
         <w:jc w:val="center"/>
-        <w:rPr>
-          <w:rFonts w:hint="eastAsia"/>
-        </w:rPr>
       </w:pPr>
       <w:r>
         <w:rPr>
           <w:noProof/>
         </w:rPr>
         <w:drawing>
-          <wp:inline distT="0" distB="0" distL="0" distR="0" wp14:anchorId="2F67695A" wp14:editId="2D415CBE">
-            <wp:extent cx="2369163" cy="1600200"/>
-            <wp:effectExtent l="0" t="0" r="0" b="0"/>
+          <wp:inline distT="0" distB="0" distL="0" distR="0" wp14:anchorId="62F4CD9B" wp14:editId="312B184F">
+            <wp:extent cx="2257425" cy="1599786"/>
+            <wp:effectExtent l="0" t="0" r="0" b="635"/>
             <wp:docPr id="32" name="图片 32"/>
             <wp:cNvGraphicFramePr>
               <a:graphicFrameLocks xmlns:a="http://schemas.openxmlformats.org/drawingml/2006/main" noChangeAspect="1"/>
@@ -985,9 +901,9 @@
                     <a:stretch/>
                   </pic:blipFill>
                   <pic:spPr bwMode="auto">
-                    <a:xfrm flipH="1">
+                    <a:xfrm>
                       <a:off x="0" y="0"/>
-                      <a:ext cx="2394660" cy="1617421"/>
+                      <a:ext cx="2403378" cy="1703219"/>
                     </a:xfrm>
                     <a:prstGeom prst="rect">
                       <a:avLst/>
@@ -1012,7 +928,7 @@
           <w:noProof/>
         </w:rPr>
         <w:drawing>
-          <wp:inline distT="0" distB="0" distL="0" distR="0" wp14:anchorId="1ABB375A" wp14:editId="1B473C68">
+          <wp:inline distT="0" distB="0" distL="0" distR="0" wp14:anchorId="36FDCB13" wp14:editId="41646FF1">
             <wp:extent cx="2887058" cy="1495108"/>
             <wp:effectExtent l="0" t="0" r="8890" b="0"/>
             <wp:docPr id="27" name="图片 27"/>
@@ -1063,6 +979,8 @@
           </wp:inline>
         </w:drawing>
       </w:r>
+      <w:bookmarkStart w:id="0" w:name="_GoBack"/>
+      <w:bookmarkEnd w:id="0"/>
     </w:p>
     <w:tbl>
       <w:tblPr>
@@ -1087,9 +1005,6 @@
           <w:p>
             <w:pPr>
               <w:jc w:val="center"/>
-              <w:rPr>
-                <w:rFonts w:hint="eastAsia"/>
-              </w:rPr>
             </w:pPr>
             <w:r>
               <w:rPr>
@@ -1107,9 +1022,6 @@
           <w:p>
             <w:pPr>
               <w:jc w:val="center"/>
-              <w:rPr>
-                <w:rFonts w:hint="eastAsia"/>
-              </w:rPr>
             </w:pPr>
             <w:r>
               <w:rPr>
@@ -1132,9 +1044,6 @@
           <w:p>
             <w:pPr>
               <w:jc w:val="center"/>
-              <w:rPr>
-                <w:rFonts w:hint="eastAsia"/>
-              </w:rPr>
             </w:pPr>
             <w:r>
               <w:rPr>
@@ -1152,9 +1061,6 @@
           <w:p>
             <w:pPr>
               <w:jc w:val="center"/>
-              <w:rPr>
-                <w:rFonts w:hint="eastAsia"/>
-              </w:rPr>
             </w:pPr>
             <w:r>
               <w:rPr>
@@ -1305,11 +1211,6 @@
       </w:r>
     </w:p>
     <w:p>
-      <w:pPr>
-        <w:rPr>
-          <w:rFonts w:hint="eastAsia"/>
-        </w:rPr>
-      </w:pPr>
       <w:r>
         <w:t>Performance</w:t>
       </w:r>
@@ -1336,9 +1237,6 @@
           <w:p>
             <w:pPr>
               <w:jc w:val="center"/>
-              <w:rPr>
-                <w:rFonts w:hint="eastAsia"/>
-              </w:rPr>
             </w:pPr>
             <w:r>
               <w:rPr>
@@ -1359,9 +1257,6 @@
           <w:p>
             <w:pPr>
               <w:jc w:val="center"/>
-              <w:rPr>
-                <w:rFonts w:hint="eastAsia"/>
-              </w:rPr>
             </w:pPr>
             <w:r>
               <w:rPr>
@@ -1384,9 +1279,6 @@
           <w:p>
             <w:pPr>
               <w:jc w:val="center"/>
-              <w:rPr>
-                <w:rFonts w:hint="eastAsia"/>
-              </w:rPr>
             </w:pPr>
             <w:r>
               <w:rPr>
@@ -1410,9 +1302,6 @@
           <w:p>
             <w:pPr>
               <w:jc w:val="center"/>
-              <w:rPr>
-                <w:rFonts w:hint="eastAsia"/>
-              </w:rPr>
             </w:pPr>
             <w:r>
               <w:rPr>
@@ -1435,9 +1324,6 @@
           <w:p>
             <w:pPr>
               <w:jc w:val="center"/>
-              <w:rPr>
-                <w:rFonts w:hint="eastAsia"/>
-              </w:rPr>
             </w:pPr>
             <w:r>
               <w:rPr>
@@ -1461,9 +1347,6 @@
           <w:p>
             <w:pPr>
               <w:jc w:val="center"/>
-              <w:rPr>
-                <w:rFonts w:hint="eastAsia"/>
-              </w:rPr>
             </w:pPr>
             <w:r>
               <w:rPr>
@@ -1502,9 +1385,6 @@
           <w:p>
             <w:pPr>
               <w:jc w:val="center"/>
-              <w:rPr>
-                <w:rFonts w:hint="eastAsia"/>
-              </w:rPr>
             </w:pPr>
             <w:r>
               <w:t>Census Transform</w:t>
@@ -1519,9 +1399,6 @@
           <w:p>
             <w:pPr>
               <w:jc w:val="center"/>
-              <w:rPr>
-                <w:rFonts w:hint="eastAsia"/>
-              </w:rPr>
             </w:pPr>
             <w:r>
               <w:rPr>
@@ -1547,9 +1424,6 @@
           <w:p>
             <w:pPr>
               <w:jc w:val="center"/>
-              <w:rPr>
-                <w:rFonts w:hint="eastAsia"/>
-              </w:rPr>
             </w:pPr>
             <w:r>
               <w:t>Window Matching</w:t>
@@ -1564,9 +1438,6 @@
           <w:p>
             <w:pPr>
               <w:jc w:val="center"/>
-              <w:rPr>
-                <w:rFonts w:hint="eastAsia"/>
-              </w:rPr>
             </w:pPr>
             <w:r>
               <w:rPr>
@@ -1589,9 +1460,6 @@
           <w:p>
             <w:pPr>
               <w:jc w:val="center"/>
-              <w:rPr>
-                <w:rFonts w:hint="eastAsia"/>
-              </w:rPr>
             </w:pPr>
             <w:r>
               <w:t>Refinement</w:t>
@@ -1606,9 +1474,6 @@
           <w:p>
             <w:pPr>
               <w:jc w:val="center"/>
-              <w:rPr>
-                <w:rFonts w:hint="eastAsia"/>
-              </w:rPr>
             </w:pPr>
             <w:r>
               <w:rPr>
@@ -1631,9 +1496,6 @@
           <w:p>
             <w:pPr>
               <w:jc w:val="center"/>
-              <w:rPr>
-                <w:rFonts w:hint="eastAsia"/>
-              </w:rPr>
             </w:pPr>
             <w:r>
               <w:rPr>
@@ -1654,9 +1516,6 @@
           <w:p>
             <w:pPr>
               <w:jc w:val="center"/>
-              <w:rPr>
-                <w:rFonts w:hint="eastAsia"/>
-              </w:rPr>
             </w:pPr>
             <w:r>
               <w:rPr>
@@ -1695,9 +1554,6 @@
           <w:p>
             <w:pPr>
               <w:jc w:val="center"/>
-              <w:rPr>
-                <w:rFonts w:hint="eastAsia"/>
-              </w:rPr>
             </w:pPr>
             <w:r>
               <w:rPr>
@@ -1718,9 +1574,6 @@
           <w:p>
             <w:pPr>
               <w:jc w:val="center"/>
-              <w:rPr>
-                <w:rFonts w:hint="eastAsia"/>
-              </w:rPr>
             </w:pPr>
             <w:r>
               <w:t>Window matching with fixed window size and joint cost function.</w:t>
@@ -1737,9 +1590,6 @@
           <w:p>
             <w:pPr>
               <w:jc w:val="center"/>
-              <w:rPr>
-                <w:rFonts w:hint="eastAsia"/>
-              </w:rPr>
             </w:pPr>
             <w:r>
               <w:rPr>
@@ -1782,9 +1632,6 @@
           <w:p>
             <w:pPr>
               <w:jc w:val="center"/>
-              <w:rPr>
-                <w:rFonts w:hint="eastAsia"/>
-              </w:rPr>
             </w:pPr>
             <w:r>
               <w:t>Window</w:t>
@@ -1805,9 +1652,6 @@
           <w:p>
             <w:pPr>
               <w:jc w:val="center"/>
-              <w:rPr>
-                <w:rFonts w:hint="eastAsia"/>
-              </w:rPr>
             </w:pPr>
             <w:r>
               <w:rPr>
@@ -1831,9 +1675,6 @@
           <w:p>
             <w:pPr>
               <w:jc w:val="center"/>
-              <w:rPr>
-                <w:rFonts w:hint="eastAsia"/>
-              </w:rPr>
             </w:pPr>
             <w:r>
               <w:rPr>
@@ -1856,9 +1697,6 @@
           <w:p>
             <w:pPr>
               <w:jc w:val="center"/>
-              <w:rPr>
-                <w:rFonts w:hint="eastAsia"/>
-              </w:rPr>
             </w:pPr>
             <w:r>
               <w:t>Prior m</w:t>
@@ -1876,9 +1714,6 @@
           <w:p>
             <w:pPr>
               <w:jc w:val="center"/>
-              <w:rPr>
-                <w:rFonts w:hint="eastAsia"/>
-              </w:rPr>
             </w:pPr>
             <w:r>
               <w:t>2 iteration</w:t>
@@ -1904,9 +1739,6 @@
           <w:p>
             <w:pPr>
               <w:jc w:val="center"/>
-              <w:rPr>
-                <w:rFonts w:hint="eastAsia"/>
-              </w:rPr>
             </w:pPr>
             <w:r>
               <w:t>Hole_filling:3*r4</w:t>
@@ -1921,9 +1753,6 @@
           <w:p>
             <w:pPr>
               <w:jc w:val="center"/>
-              <w:rPr>
-                <w:rFonts w:hint="eastAsia"/>
-              </w:rPr>
             </w:pPr>
             <w:r>
               <w:t>3 iteration</w:t>
@@ -1949,9 +1778,6 @@
           <w:p>
             <w:pPr>
               <w:jc w:val="center"/>
-              <w:rPr>
-                <w:rFonts w:hint="eastAsia"/>
-              </w:rPr>
             </w:pPr>
             <w:r>
               <w:t>Posterior m</w:t>
@@ -1969,9 +1795,6 @@
           <w:p>
             <w:pPr>
               <w:jc w:val="center"/>
-              <w:rPr>
-                <w:rFonts w:hint="eastAsia"/>
-              </w:rPr>
             </w:pPr>
             <w:r>
               <w:t>2 iteration</w:t>
@@ -1997,9 +1820,6 @@
           <w:p>
             <w:pPr>
               <w:jc w:val="center"/>
-              <w:rPr>
-                <w:rFonts w:hint="eastAsia"/>
-              </w:rPr>
             </w:pPr>
             <w:r>
               <w:rPr>
@@ -2020,9 +1840,6 @@
           <w:p>
             <w:pPr>
               <w:jc w:val="center"/>
-              <w:rPr>
-                <w:rFonts w:hint="eastAsia"/>
-              </w:rPr>
             </w:pPr>
             <w:r>
               <w:rPr>
@@ -2075,13 +1892,7 @@
         <w:br w:type="page"/>
       </w:r>
     </w:p>
-    <w:p>
-      <w:pPr>
-        <w:rPr>
-          <w:rFonts w:hint="eastAsia"/>
-        </w:rPr>
-      </w:pPr>
-    </w:p>
+    <w:p/>
     <w:p>
       <w:r>
         <w:rPr>
@@ -2089,7 +1900,7 @@
           <w:noProof/>
         </w:rPr>
         <w:drawing>
-          <wp:inline distT="0" distB="0" distL="0" distR="0" wp14:anchorId="61FC6318" wp14:editId="2A7287C1">
+          <wp:inline distT="0" distB="0" distL="0" distR="0" wp14:anchorId="45275ACD" wp14:editId="11D333AE">
             <wp:extent cx="5274310" cy="3465830"/>
             <wp:effectExtent l="0" t="0" r="2540" b="1270"/>
             <wp:docPr id="3" name="图片 3"/>
@@ -2134,9 +1945,6 @@
     <w:p>
       <w:pPr>
         <w:jc w:val="center"/>
-        <w:rPr>
-          <w:rFonts w:hint="eastAsia"/>
-        </w:rPr>
       </w:pPr>
       <w:r>
         <w:rPr>
@@ -2155,7 +1963,7 @@
           <w:noProof/>
         </w:rPr>
         <w:drawing>
-          <wp:inline distT="0" distB="0" distL="0" distR="0" wp14:anchorId="72E0451B" wp14:editId="20C80F27">
+          <wp:inline distT="0" distB="0" distL="0" distR="0" wp14:anchorId="6E725F71" wp14:editId="34C46BF6">
             <wp:extent cx="5274310" cy="3465830"/>
             <wp:effectExtent l="0" t="0" r="2540" b="1270"/>
             <wp:docPr id="2" name="图片 2"/>
@@ -2200,9 +2008,6 @@
     <w:p>
       <w:pPr>
         <w:jc w:val="center"/>
-        <w:rPr>
-          <w:rFonts w:hint="eastAsia"/>
-        </w:rPr>
       </w:pPr>
       <w:r>
         <w:rPr>
@@ -2228,7 +2033,7 @@
         </w:rPr>
         <w:lastRenderedPageBreak/>
         <w:drawing>
-          <wp:inline distT="0" distB="0" distL="0" distR="0" wp14:anchorId="75CEBAA3" wp14:editId="16DB0291">
+          <wp:inline distT="0" distB="0" distL="0" distR="0" wp14:anchorId="6E6E8439" wp14:editId="20D35FF7">
             <wp:extent cx="5826890" cy="3847880"/>
             <wp:effectExtent l="0" t="0" r="2540" b="635"/>
             <wp:docPr id="4" name="图片 4"/>
@@ -2307,9 +2112,6 @@
           <w:p>
             <w:pPr>
               <w:jc w:val="center"/>
-              <w:rPr>
-                <w:rFonts w:hint="eastAsia"/>
-              </w:rPr>
             </w:pPr>
             <w:r>
               <w:rPr>
@@ -2327,9 +2129,6 @@
           <w:p>
             <w:pPr>
               <w:jc w:val="center"/>
-              <w:rPr>
-                <w:rFonts w:hint="eastAsia"/>
-              </w:rPr>
             </w:pPr>
             <w:r>
               <w:rPr>
@@ -2352,9 +2151,6 @@
           <w:p>
             <w:pPr>
               <w:jc w:val="center"/>
-              <w:rPr>
-                <w:rFonts w:hint="eastAsia"/>
-              </w:rPr>
             </w:pPr>
             <w:r>
               <w:rPr>
@@ -2372,9 +2168,6 @@
           <w:p>
             <w:pPr>
               <w:jc w:val="center"/>
-              <w:rPr>
-                <w:rFonts w:hint="eastAsia"/>
-              </w:rPr>
             </w:pPr>
             <w:r>
               <w:rPr>
@@ -2448,9 +2241,6 @@
     <w:p>
       <w:pPr>
         <w:jc w:val="center"/>
-        <w:rPr>
-          <w:rFonts w:hint="eastAsia"/>
-        </w:rPr>
       </w:pPr>
       <w:r>
         <w:rPr>
@@ -2558,7 +2348,7 @@
           <w:noProof/>
         </w:rPr>
         <w:drawing>
-          <wp:inline distT="0" distB="0" distL="0" distR="0">
+          <wp:inline distT="0" distB="0" distL="0" distR="0" wp14:anchorId="681557E0" wp14:editId="15D921B7">
             <wp:extent cx="5274310" cy="3128895"/>
             <wp:effectExtent l="0" t="0" r="2540" b="0"/>
             <wp:docPr id="1" name="图片 1"/>
@@ -2649,11 +2439,6 @@
       </w:r>
     </w:p>
     <w:p>
-      <w:pPr>
-        <w:rPr>
-          <w:rFonts w:hint="eastAsia"/>
-        </w:rPr>
-      </w:pPr>
       <w:r>
         <w:t>Performance:</w:t>
       </w:r>
@@ -2677,9 +2462,6 @@
           <w:p>
             <w:pPr>
               <w:jc w:val="center"/>
-              <w:rPr>
-                <w:rFonts w:hint="eastAsia"/>
-              </w:rPr>
             </w:pPr>
             <w:r>
               <w:rPr>
@@ -2700,9 +2482,6 @@
           <w:p>
             <w:pPr>
               <w:jc w:val="center"/>
-              <w:rPr>
-                <w:rFonts w:hint="eastAsia"/>
-              </w:rPr>
             </w:pPr>
             <w:r>
               <w:t>Terrace</w:t>
@@ -2719,9 +2498,6 @@
           <w:p>
             <w:pPr>
               <w:jc w:val="center"/>
-              <w:rPr>
-                <w:rFonts w:hint="eastAsia"/>
-              </w:rPr>
             </w:pPr>
             <w:r>
               <w:rPr>
@@ -2742,9 +2518,6 @@
           <w:p>
             <w:pPr>
               <w:jc w:val="center"/>
-              <w:rPr>
-                <w:rFonts w:hint="eastAsia"/>
-              </w:rPr>
             </w:pPr>
             <w:r>
               <w:t>28.18</w:t>
@@ -2761,9 +2534,6 @@
           <w:p>
             <w:pPr>
               <w:jc w:val="center"/>
-              <w:rPr>
-                <w:rFonts w:hint="eastAsia"/>
-              </w:rPr>
             </w:pPr>
             <w:r>
               <w:rPr>
@@ -2784,9 +2554,6 @@
           <w:p>
             <w:pPr>
               <w:jc w:val="center"/>
-              <w:rPr>
-                <w:rFonts w:hint="eastAsia"/>
-              </w:rPr>
             </w:pPr>
             <w:r>
               <w:rPr>
@@ -2825,9 +2592,6 @@
           <w:p>
             <w:pPr>
               <w:jc w:val="center"/>
-              <w:rPr>
-                <w:rFonts w:hint="eastAsia"/>
-              </w:rPr>
             </w:pPr>
             <w:r>
               <w:t>Census Transform</w:t>
@@ -2842,9 +2606,6 @@
           <w:p>
             <w:pPr>
               <w:jc w:val="center"/>
-              <w:rPr>
-                <w:rFonts w:hint="eastAsia"/>
-              </w:rPr>
             </w:pPr>
             <w:r>
               <w:rPr>
@@ -2867,9 +2628,6 @@
           <w:p>
             <w:pPr>
               <w:jc w:val="center"/>
-              <w:rPr>
-                <w:rFonts w:hint="eastAsia"/>
-              </w:rPr>
             </w:pPr>
             <w:r>
               <w:t>Window Matching</w:t>
@@ -2884,9 +2642,6 @@
           <w:p>
             <w:pPr>
               <w:jc w:val="center"/>
-              <w:rPr>
-                <w:rFonts w:hint="eastAsia"/>
-              </w:rPr>
             </w:pPr>
             <w:r>
               <w:rPr>
@@ -2909,9 +2664,6 @@
           <w:p>
             <w:pPr>
               <w:jc w:val="center"/>
-              <w:rPr>
-                <w:rFonts w:hint="eastAsia"/>
-              </w:rPr>
             </w:pPr>
             <w:r>
               <w:t>Refinement</w:t>
@@ -2926,9 +2678,6 @@
           <w:p>
             <w:pPr>
               <w:jc w:val="center"/>
-              <w:rPr>
-                <w:rFonts w:hint="eastAsia"/>
-              </w:rPr>
             </w:pPr>
             <w:r>
               <w:rPr>
@@ -2951,9 +2700,6 @@
           <w:p>
             <w:pPr>
               <w:jc w:val="center"/>
-              <w:rPr>
-                <w:rFonts w:hint="eastAsia"/>
-              </w:rPr>
             </w:pPr>
             <w:r>
               <w:rPr>
@@ -2974,9 +2720,6 @@
           <w:p>
             <w:pPr>
               <w:jc w:val="center"/>
-              <w:rPr>
-                <w:rFonts w:hint="eastAsia"/>
-              </w:rPr>
             </w:pPr>
             <w:r>
               <w:rPr>
@@ -3015,9 +2758,6 @@
           <w:p>
             <w:pPr>
               <w:jc w:val="center"/>
-              <w:rPr>
-                <w:rFonts w:hint="eastAsia"/>
-              </w:rPr>
             </w:pPr>
             <w:r>
               <w:rPr>
@@ -3038,9 +2778,6 @@
           <w:p>
             <w:pPr>
               <w:jc w:val="center"/>
-              <w:rPr>
-                <w:rFonts w:hint="eastAsia"/>
-              </w:rPr>
             </w:pPr>
             <w:r>
               <w:t xml:space="preserve">Window matching with </w:t>
@@ -3069,9 +2806,6 @@
           <w:p>
             <w:pPr>
               <w:jc w:val="center"/>
-              <w:rPr>
-                <w:rFonts w:hint="eastAsia"/>
-              </w:rPr>
             </w:pPr>
             <w:r>
               <w:rPr>
@@ -3108,9 +2842,6 @@
           <w:p>
             <w:pPr>
               <w:jc w:val="center"/>
-              <w:rPr>
-                <w:rFonts w:hint="eastAsia"/>
-              </w:rPr>
             </w:pPr>
             <w:r>
               <w:t xml:space="preserve"> Adaptive w</w:t>
@@ -3137,9 +2868,6 @@
           <w:p>
             <w:pPr>
               <w:jc w:val="center"/>
-              <w:rPr>
-                <w:rFonts w:hint="eastAsia"/>
-              </w:rPr>
             </w:pPr>
             <w:r>
               <w:t>2~23</w:t>
@@ -3159,9 +2887,6 @@
           <w:p>
             <w:pPr>
               <w:jc w:val="center"/>
-              <w:rPr>
-                <w:rFonts w:hint="eastAsia"/>
-              </w:rPr>
             </w:pPr>
             <w:r>
               <w:t>Penalty coefficient</w:t>
@@ -3176,9 +2901,6 @@
           <w:p>
             <w:pPr>
               <w:jc w:val="center"/>
-              <w:rPr>
-                <w:rFonts w:hint="eastAsia"/>
-              </w:rPr>
             </w:pPr>
             <w:r>
               <w:t>Beta =25, Gamma=2</w:t>
@@ -3196,9 +2918,6 @@
           <w:p>
             <w:pPr>
               <w:jc w:val="center"/>
-              <w:rPr>
-                <w:rFonts w:hint="eastAsia"/>
-              </w:rPr>
             </w:pPr>
             <w:r>
               <w:rPr>
@@ -3221,9 +2940,6 @@
           <w:p>
             <w:pPr>
               <w:jc w:val="center"/>
-              <w:rPr>
-                <w:rFonts w:hint="eastAsia"/>
-              </w:rPr>
             </w:pPr>
             <w:r>
               <w:t>Prior m</w:t>
@@ -3241,9 +2957,6 @@
           <w:p>
             <w:pPr>
               <w:jc w:val="center"/>
-              <w:rPr>
-                <w:rFonts w:hint="eastAsia"/>
-              </w:rPr>
             </w:pPr>
             <w:r>
               <w:t>2 iteration</w:t>
@@ -3272,9 +2985,6 @@
           <w:p>
             <w:pPr>
               <w:jc w:val="center"/>
-              <w:rPr>
-                <w:rFonts w:hint="eastAsia"/>
-              </w:rPr>
             </w:pPr>
             <w:r>
               <w:t>Hole_filling:3*r4</w:t>
@@ -3289,9 +2999,6 @@
           <w:p>
             <w:pPr>
               <w:jc w:val="center"/>
-              <w:rPr>
-                <w:rFonts w:hint="eastAsia"/>
-              </w:rPr>
             </w:pPr>
             <w:r>
               <w:t>3 iteration</w:t>
@@ -3317,9 +3024,6 @@
           <w:p>
             <w:pPr>
               <w:jc w:val="center"/>
-              <w:rPr>
-                <w:rFonts w:hint="eastAsia"/>
-              </w:rPr>
             </w:pPr>
             <w:r>
               <w:t>Posterior m</w:t>
@@ -3337,9 +3041,6 @@
           <w:p>
             <w:pPr>
               <w:jc w:val="center"/>
-              <w:rPr>
-                <w:rFonts w:hint="eastAsia"/>
-              </w:rPr>
             </w:pPr>
             <w:r>
               <w:t>2 iteration</w:t>
@@ -3368,9 +3069,6 @@
           <w:p>
             <w:pPr>
               <w:jc w:val="center"/>
-              <w:rPr>
-                <w:rFonts w:hint="eastAsia"/>
-              </w:rPr>
             </w:pPr>
             <w:r>
               <w:rPr>
@@ -3391,9 +3089,6 @@
           <w:p>
             <w:pPr>
               <w:jc w:val="center"/>
-              <w:rPr>
-                <w:rFonts w:hint="eastAsia"/>
-              </w:rPr>
             </w:pPr>
             <w:r>
               <w:rPr>
@@ -3427,13 +3122,7 @@
         <w:br w:type="page"/>
       </w:r>
     </w:p>
-    <w:p>
-      <w:pPr>
-        <w:rPr>
-          <w:rFonts w:hint="eastAsia"/>
-        </w:rPr>
-      </w:pPr>
-    </w:p>
+    <w:p/>
     <w:p>
       <w:pPr>
         <w:jc w:val="center"/>
@@ -3443,7 +3132,7 @@
           <w:noProof/>
         </w:rPr>
         <w:drawing>
-          <wp:inline distT="0" distB="0" distL="0" distR="0">
+          <wp:inline distT="0" distB="0" distL="0" distR="0" wp14:anchorId="45EF2E31" wp14:editId="03CBD6EF">
             <wp:extent cx="5221949" cy="3405188"/>
             <wp:effectExtent l="0" t="0" r="0" b="5080"/>
             <wp:docPr id="10" name="图片 10"/>
@@ -3495,9 +3184,6 @@
     <w:p>
       <w:pPr>
         <w:jc w:val="center"/>
-        <w:rPr>
-          <w:rFonts w:hint="eastAsia"/>
-        </w:rPr>
       </w:pPr>
       <w:r>
         <w:rPr>
@@ -3518,7 +3204,7 @@
           <w:noProof/>
         </w:rPr>
         <w:drawing>
-          <wp:inline distT="0" distB="0" distL="0" distR="0">
+          <wp:inline distT="0" distB="0" distL="0" distR="0" wp14:anchorId="3E014D17" wp14:editId="52F74305">
             <wp:extent cx="5189241" cy="3276600"/>
             <wp:effectExtent l="0" t="0" r="0" b="0"/>
             <wp:docPr id="12" name="图片 12"/>
@@ -3570,9 +3256,6 @@
     <w:p>
       <w:pPr>
         <w:jc w:val="center"/>
-        <w:rPr>
-          <w:rFonts w:hint="eastAsia"/>
-        </w:rPr>
       </w:pPr>
       <w:r>
         <w:rPr>
@@ -3603,7 +3286,7 @@
         </w:rPr>
         <w:lastRenderedPageBreak/>
         <w:drawing>
-          <wp:inline distT="0" distB="0" distL="0" distR="0">
+          <wp:inline distT="0" distB="0" distL="0" distR="0" wp14:anchorId="72D30495" wp14:editId="2463CC4E">
             <wp:extent cx="5274310" cy="3192145"/>
             <wp:effectExtent l="0" t="0" r="2540" b="8255"/>
             <wp:docPr id="11" name="图片 11"/>
@@ -3682,9 +3365,6 @@
           <w:p>
             <w:pPr>
               <w:jc w:val="center"/>
-              <w:rPr>
-                <w:rFonts w:hint="eastAsia"/>
-              </w:rPr>
             </w:pPr>
             <w:r>
               <w:rPr>
@@ -3702,9 +3382,6 @@
           <w:p>
             <w:pPr>
               <w:jc w:val="center"/>
-              <w:rPr>
-                <w:rFonts w:hint="eastAsia"/>
-              </w:rPr>
             </w:pPr>
             <w:r>
               <w:rPr>
@@ -3727,9 +3404,6 @@
           <w:p>
             <w:pPr>
               <w:jc w:val="center"/>
-              <w:rPr>
-                <w:rFonts w:hint="eastAsia"/>
-              </w:rPr>
             </w:pPr>
             <w:r>
               <w:rPr>
@@ -3747,9 +3421,6 @@
           <w:p>
             <w:pPr>
               <w:jc w:val="center"/>
-              <w:rPr>
-                <w:rFonts w:hint="eastAsia"/>
-              </w:rPr>
             </w:pPr>
             <w:r>
               <w:rPr>
@@ -3948,11 +3619,6 @@
       </w:r>
     </w:p>
     <w:p>
-      <w:pPr>
-        <w:rPr>
-          <w:rFonts w:hint="eastAsia"/>
-        </w:rPr>
-      </w:pPr>
       <w:r>
         <w:t>Performance:</w:t>
       </w:r>
@@ -3976,9 +3642,6 @@
           <w:p>
             <w:pPr>
               <w:jc w:val="center"/>
-              <w:rPr>
-                <w:rFonts w:hint="eastAsia"/>
-              </w:rPr>
             </w:pPr>
             <w:r>
               <w:rPr>
@@ -3999,9 +3662,6 @@
           <w:p>
             <w:pPr>
               <w:jc w:val="center"/>
-              <w:rPr>
-                <w:rFonts w:hint="eastAsia"/>
-              </w:rPr>
             </w:pPr>
             <w:r>
               <w:t>Terrace</w:t>
@@ -4018,9 +3678,6 @@
           <w:p>
             <w:pPr>
               <w:jc w:val="center"/>
-              <w:rPr>
-                <w:rFonts w:hint="eastAsia"/>
-              </w:rPr>
             </w:pPr>
             <w:r>
               <w:rPr>
@@ -4041,9 +3698,6 @@
           <w:p>
             <w:pPr>
               <w:jc w:val="center"/>
-              <w:rPr>
-                <w:rFonts w:hint="eastAsia"/>
-              </w:rPr>
             </w:pPr>
             <w:r>
               <w:t>2</w:t>
@@ -4063,9 +3717,6 @@
           <w:p>
             <w:pPr>
               <w:jc w:val="center"/>
-              <w:rPr>
-                <w:rFonts w:hint="eastAsia"/>
-              </w:rPr>
             </w:pPr>
             <w:r>
               <w:rPr>
@@ -4086,9 +3737,6 @@
           <w:p>
             <w:pPr>
               <w:jc w:val="center"/>
-              <w:rPr>
-                <w:rFonts w:hint="eastAsia"/>
-              </w:rPr>
             </w:pPr>
             <w:r>
               <w:rPr>
@@ -4127,9 +3775,6 @@
           <w:p>
             <w:pPr>
               <w:jc w:val="center"/>
-              <w:rPr>
-                <w:rFonts w:hint="eastAsia"/>
-              </w:rPr>
             </w:pPr>
             <w:r>
               <w:t>Census Transform</w:t>
@@ -4144,9 +3789,6 @@
           <w:p>
             <w:pPr>
               <w:jc w:val="center"/>
-              <w:rPr>
-                <w:rFonts w:hint="eastAsia"/>
-              </w:rPr>
             </w:pPr>
             <w:r>
               <w:t>1.01</w:t>
@@ -4166,9 +3808,6 @@
           <w:p>
             <w:pPr>
               <w:jc w:val="center"/>
-              <w:rPr>
-                <w:rFonts w:hint="eastAsia"/>
-              </w:rPr>
             </w:pPr>
             <w:r>
               <w:t>Window Matching</w:t>
@@ -4183,9 +3822,6 @@
           <w:p>
             <w:pPr>
               <w:jc w:val="center"/>
-              <w:rPr>
-                <w:rFonts w:hint="eastAsia"/>
-              </w:rPr>
             </w:pPr>
             <w:r>
               <w:rPr>
@@ -4208,9 +3844,6 @@
           <w:p>
             <w:pPr>
               <w:jc w:val="center"/>
-              <w:rPr>
-                <w:rFonts w:hint="eastAsia"/>
-              </w:rPr>
             </w:pPr>
             <w:r>
               <w:t>Refinement</w:t>
@@ -4225,9 +3858,6 @@
           <w:p>
             <w:pPr>
               <w:jc w:val="center"/>
-              <w:rPr>
-                <w:rFonts w:hint="eastAsia"/>
-              </w:rPr>
             </w:pPr>
             <w:r>
               <w:rPr>
@@ -4250,9 +3880,6 @@
           <w:p>
             <w:pPr>
               <w:jc w:val="center"/>
-              <w:rPr>
-                <w:rFonts w:hint="eastAsia"/>
-              </w:rPr>
             </w:pPr>
             <w:r>
               <w:rPr>
@@ -4273,9 +3900,6 @@
           <w:p>
             <w:pPr>
               <w:jc w:val="center"/>
-              <w:rPr>
-                <w:rFonts w:hint="eastAsia"/>
-              </w:rPr>
             </w:pPr>
             <w:r>
               <w:rPr>
@@ -4314,9 +3938,6 @@
           <w:p>
             <w:pPr>
               <w:jc w:val="center"/>
-              <w:rPr>
-                <w:rFonts w:hint="eastAsia"/>
-              </w:rPr>
             </w:pPr>
             <w:r>
               <w:rPr>
@@ -4337,9 +3958,6 @@
           <w:p>
             <w:pPr>
               <w:jc w:val="center"/>
-              <w:rPr>
-                <w:rFonts w:hint="eastAsia"/>
-              </w:rPr>
             </w:pPr>
             <w:r>
               <w:t>Window matching with adaptive window size and cost function based on Hamming distance.</w:t>
@@ -4356,9 +3974,6 @@
           <w:p>
             <w:pPr>
               <w:jc w:val="center"/>
-              <w:rPr>
-                <w:rFonts w:hint="eastAsia"/>
-              </w:rPr>
             </w:pPr>
             <w:r>
               <w:rPr>
@@ -4395,9 +4010,6 @@
           <w:p>
             <w:pPr>
               <w:jc w:val="center"/>
-              <w:rPr>
-                <w:rFonts w:hint="eastAsia"/>
-              </w:rPr>
             </w:pPr>
             <w:r>
               <w:t xml:space="preserve"> Adaptive w</w:t>
@@ -4424,9 +4036,6 @@
           <w:p>
             <w:pPr>
               <w:jc w:val="center"/>
-              <w:rPr>
-                <w:rFonts w:hint="eastAsia"/>
-              </w:rPr>
             </w:pPr>
             <w:r>
               <w:t>2~</w:t>
@@ -4449,9 +4058,6 @@
           <w:p>
             <w:pPr>
               <w:jc w:val="center"/>
-              <w:rPr>
-                <w:rFonts w:hint="eastAsia"/>
-              </w:rPr>
             </w:pPr>
             <w:r>
               <w:t>Penalty coefficient</w:t>
@@ -4466,9 +4072,6 @@
           <w:p>
             <w:pPr>
               <w:jc w:val="center"/>
-              <w:rPr>
-                <w:rFonts w:hint="eastAsia"/>
-              </w:rPr>
             </w:pPr>
             <w:r>
               <w:t>Beta =</w:t>
@@ -4492,9 +4095,6 @@
           <w:p>
             <w:pPr>
               <w:jc w:val="center"/>
-              <w:rPr>
-                <w:rFonts w:hint="eastAsia"/>
-              </w:rPr>
             </w:pPr>
             <w:r>
               <w:rPr>
@@ -4517,9 +4117,6 @@
           <w:p>
             <w:pPr>
               <w:jc w:val="center"/>
-              <w:rPr>
-                <w:rFonts w:hint="eastAsia"/>
-              </w:rPr>
             </w:pPr>
             <w:r>
               <w:t>Prior m</w:t>
@@ -4537,9 +4134,6 @@
           <w:p>
             <w:pPr>
               <w:jc w:val="center"/>
-              <w:rPr>
-                <w:rFonts w:hint="eastAsia"/>
-              </w:rPr>
             </w:pPr>
             <w:r>
               <w:t>2 iteration</w:t>
@@ -4565,9 +4159,6 @@
           <w:p>
             <w:pPr>
               <w:jc w:val="center"/>
-              <w:rPr>
-                <w:rFonts w:hint="eastAsia"/>
-              </w:rPr>
             </w:pPr>
             <w:r>
               <w:t>Hole_filling:3*r4</w:t>
@@ -4582,9 +4173,6 @@
           <w:p>
             <w:pPr>
               <w:jc w:val="center"/>
-              <w:rPr>
-                <w:rFonts w:hint="eastAsia"/>
-              </w:rPr>
             </w:pPr>
             <w:r>
               <w:t>3 iteration</w:t>
@@ -4610,9 +4198,6 @@
           <w:p>
             <w:pPr>
               <w:jc w:val="center"/>
-              <w:rPr>
-                <w:rFonts w:hint="eastAsia"/>
-              </w:rPr>
             </w:pPr>
             <w:r>
               <w:t>Posterior m</w:t>
@@ -4630,9 +4215,6 @@
           <w:p>
             <w:pPr>
               <w:jc w:val="center"/>
-              <w:rPr>
-                <w:rFonts w:hint="eastAsia"/>
-              </w:rPr>
             </w:pPr>
             <w:r>
               <w:t>2 iteration</w:t>
@@ -4658,9 +4240,6 @@
           <w:p>
             <w:pPr>
               <w:jc w:val="center"/>
-              <w:rPr>
-                <w:rFonts w:hint="eastAsia"/>
-              </w:rPr>
             </w:pPr>
             <w:r>
               <w:rPr>
@@ -4681,9 +4260,6 @@
           <w:p>
             <w:pPr>
               <w:jc w:val="center"/>
-              <w:rPr>
-                <w:rFonts w:hint="eastAsia"/>
-              </w:rPr>
             </w:pPr>
             <w:r>
               <w:rPr>
@@ -4714,13 +4290,7 @@
         <w:br w:type="page"/>
       </w:r>
     </w:p>
-    <w:p>
-      <w:pPr>
-        <w:rPr>
-          <w:rFonts w:hint="eastAsia"/>
-        </w:rPr>
-      </w:pPr>
-    </w:p>
+    <w:p/>
     <w:p>
       <w:pPr>
         <w:jc w:val="center"/>
@@ -4730,7 +4300,7 @@
           <w:noProof/>
         </w:rPr>
         <w:drawing>
-          <wp:inline distT="0" distB="0" distL="0" distR="0">
+          <wp:inline distT="0" distB="0" distL="0" distR="0" wp14:anchorId="23A18FB3" wp14:editId="081284D2">
             <wp:extent cx="5274310" cy="2831465"/>
             <wp:effectExtent l="0" t="0" r="2540" b="6985"/>
             <wp:docPr id="19" name="图片 19"/>
@@ -4775,9 +4345,6 @@
     <w:p>
       <w:pPr>
         <w:jc w:val="center"/>
-        <w:rPr>
-          <w:rFonts w:hint="eastAsia"/>
-        </w:rPr>
       </w:pPr>
       <w:r>
         <w:rPr>
@@ -4798,7 +4365,7 @@
           <w:noProof/>
         </w:rPr>
         <w:drawing>
-          <wp:inline distT="0" distB="0" distL="0" distR="0">
+          <wp:inline distT="0" distB="0" distL="0" distR="0" wp14:anchorId="497E2802" wp14:editId="07D1A5A7">
             <wp:extent cx="5274310" cy="2831465"/>
             <wp:effectExtent l="0" t="0" r="2540" b="6985"/>
             <wp:docPr id="21" name="图片 21"/>
@@ -4850,9 +4417,6 @@
     <w:p>
       <w:pPr>
         <w:jc w:val="center"/>
-        <w:rPr>
-          <w:rFonts w:hint="eastAsia"/>
-        </w:rPr>
       </w:pPr>
       <w:r>
         <w:rPr>
@@ -4871,7 +4435,7 @@
         </w:rPr>
         <w:lastRenderedPageBreak/>
         <w:drawing>
-          <wp:inline distT="0" distB="0" distL="0" distR="0">
+          <wp:inline distT="0" distB="0" distL="0" distR="0" wp14:anchorId="10CCB1BE" wp14:editId="17CB70BC">
             <wp:extent cx="5274310" cy="2794635"/>
             <wp:effectExtent l="0" t="0" r="2540" b="5715"/>
             <wp:docPr id="20" name="图片 20"/>
@@ -4950,9 +4514,6 @@
           <w:p>
             <w:pPr>
               <w:jc w:val="center"/>
-              <w:rPr>
-                <w:rFonts w:hint="eastAsia"/>
-              </w:rPr>
             </w:pPr>
             <w:r>
               <w:rPr>
@@ -4970,9 +4531,6 @@
           <w:p>
             <w:pPr>
               <w:jc w:val="center"/>
-              <w:rPr>
-                <w:rFonts w:hint="eastAsia"/>
-              </w:rPr>
             </w:pPr>
             <w:r>
               <w:rPr>
@@ -4995,9 +4553,6 @@
           <w:p>
             <w:pPr>
               <w:jc w:val="center"/>
-              <w:rPr>
-                <w:rFonts w:hint="eastAsia"/>
-              </w:rPr>
             </w:pPr>
             <w:r>
               <w:rPr>
@@ -5015,9 +4570,6 @@
           <w:p>
             <w:pPr>
               <w:jc w:val="center"/>
-              <w:rPr>
-                <w:rFonts w:hint="eastAsia"/>
-              </w:rPr>
             </w:pPr>
             <w:r>
               <w:rPr>
@@ -5105,9 +4657,6 @@
     <w:p>
       <w:pPr>
         <w:jc w:val="center"/>
-        <w:rPr>
-          <w:rFonts w:hint="eastAsia"/>
-        </w:rPr>
       </w:pPr>
       <w:r>
         <w:rPr>
@@ -5197,9 +4746,6 @@
     <w:p>
       <w:pPr>
         <w:jc w:val="center"/>
-        <w:rPr>
-          <w:rFonts w:hint="eastAsia"/>
-        </w:rPr>
       </w:pPr>
     </w:p>
     <w:p>
@@ -5227,11 +4773,6 @@
       </w:r>
     </w:p>
     <w:p>
-      <w:pPr>
-        <w:rPr>
-          <w:rFonts w:hint="eastAsia"/>
-        </w:rPr>
-      </w:pPr>
       <w:r>
         <w:t>Performance:</w:t>
       </w:r>
@@ -5255,9 +4796,6 @@
           <w:p>
             <w:pPr>
               <w:jc w:val="center"/>
-              <w:rPr>
-                <w:rFonts w:hint="eastAsia"/>
-              </w:rPr>
             </w:pPr>
             <w:r>
               <w:rPr>
@@ -5278,9 +4816,6 @@
           <w:p>
             <w:pPr>
               <w:jc w:val="center"/>
-              <w:rPr>
-                <w:rFonts w:hint="eastAsia"/>
-              </w:rPr>
             </w:pPr>
             <w:r>
               <w:t>Sword</w:t>
@@ -5297,9 +4832,6 @@
           <w:p>
             <w:pPr>
               <w:jc w:val="center"/>
-              <w:rPr>
-                <w:rFonts w:hint="eastAsia"/>
-              </w:rPr>
             </w:pPr>
             <w:r>
               <w:rPr>
@@ -5320,9 +4852,6 @@
           <w:p>
             <w:pPr>
               <w:jc w:val="center"/>
-              <w:rPr>
-                <w:rFonts w:hint="eastAsia"/>
-              </w:rPr>
             </w:pPr>
             <w:r>
               <w:t>13.7</w:t>
@@ -5342,9 +4871,6 @@
           <w:p>
             <w:pPr>
               <w:jc w:val="center"/>
-              <w:rPr>
-                <w:rFonts w:hint="eastAsia"/>
-              </w:rPr>
             </w:pPr>
             <w:r>
               <w:rPr>
@@ -5365,9 +4891,6 @@
           <w:p>
             <w:pPr>
               <w:jc w:val="center"/>
-              <w:rPr>
-                <w:rFonts w:hint="eastAsia"/>
-              </w:rPr>
             </w:pPr>
             <w:r>
               <w:rPr>
@@ -5406,9 +4929,6 @@
           <w:p>
             <w:pPr>
               <w:jc w:val="center"/>
-              <w:rPr>
-                <w:rFonts w:hint="eastAsia"/>
-              </w:rPr>
             </w:pPr>
             <w:r>
               <w:t>Census Transform</w:t>
@@ -5423,9 +4943,6 @@
           <w:p>
             <w:pPr>
               <w:jc w:val="center"/>
-              <w:rPr>
-                <w:rFonts w:hint="eastAsia"/>
-              </w:rPr>
             </w:pPr>
             <w:r>
               <w:rPr>
@@ -5448,9 +4965,6 @@
           <w:p>
             <w:pPr>
               <w:jc w:val="center"/>
-              <w:rPr>
-                <w:rFonts w:hint="eastAsia"/>
-              </w:rPr>
             </w:pPr>
             <w:r>
               <w:t>Window Matching</w:t>
@@ -5465,9 +4979,6 @@
           <w:p>
             <w:pPr>
               <w:jc w:val="center"/>
-              <w:rPr>
-                <w:rFonts w:hint="eastAsia"/>
-              </w:rPr>
             </w:pPr>
             <w:r>
               <w:rPr>
@@ -5490,9 +5001,6 @@
           <w:p>
             <w:pPr>
               <w:jc w:val="center"/>
-              <w:rPr>
-                <w:rFonts w:hint="eastAsia"/>
-              </w:rPr>
             </w:pPr>
             <w:r>
               <w:t>Refinement</w:t>
@@ -5507,9 +5015,6 @@
           <w:p>
             <w:pPr>
               <w:jc w:val="center"/>
-              <w:rPr>
-                <w:rFonts w:hint="eastAsia"/>
-              </w:rPr>
             </w:pPr>
             <w:r>
               <w:rPr>
@@ -5532,9 +5037,6 @@
           <w:p>
             <w:pPr>
               <w:jc w:val="center"/>
-              <w:rPr>
-                <w:rFonts w:hint="eastAsia"/>
-              </w:rPr>
             </w:pPr>
             <w:r>
               <w:rPr>
@@ -5555,9 +5057,6 @@
           <w:p>
             <w:pPr>
               <w:jc w:val="center"/>
-              <w:rPr>
-                <w:rFonts w:hint="eastAsia"/>
-              </w:rPr>
             </w:pPr>
             <w:r>
               <w:rPr>
@@ -5596,9 +5095,6 @@
           <w:p>
             <w:pPr>
               <w:jc w:val="center"/>
-              <w:rPr>
-                <w:rFonts w:hint="eastAsia"/>
-              </w:rPr>
             </w:pPr>
             <w:r>
               <w:rPr>
@@ -5619,9 +5115,6 @@
           <w:p>
             <w:pPr>
               <w:jc w:val="center"/>
-              <w:rPr>
-                <w:rFonts w:hint="eastAsia"/>
-              </w:rPr>
             </w:pPr>
             <w:r>
               <w:t>Window matching with fixed window size and joint cost function.</w:t>
@@ -5638,9 +5131,6 @@
           <w:p>
             <w:pPr>
               <w:jc w:val="center"/>
-              <w:rPr>
-                <w:rFonts w:hint="eastAsia"/>
-              </w:rPr>
             </w:pPr>
             <w:r>
               <w:rPr>
@@ -5661,9 +5151,6 @@
           <w:p>
             <w:pPr>
               <w:jc w:val="center"/>
-              <w:rPr>
-                <w:rFonts w:hint="eastAsia"/>
-              </w:rPr>
             </w:pPr>
             <w:r>
               <w:rPr>
@@ -5686,9 +5173,6 @@
           <w:p>
             <w:pPr>
               <w:jc w:val="center"/>
-              <w:rPr>
-                <w:rFonts w:hint="eastAsia"/>
-              </w:rPr>
             </w:pPr>
             <w:r>
               <w:t>Window radius</w:t>
@@ -5703,9 +5187,6 @@
           <w:p>
             <w:pPr>
               <w:jc w:val="center"/>
-              <w:rPr>
-                <w:rFonts w:hint="eastAsia"/>
-              </w:rPr>
             </w:pPr>
             <w:r>
               <w:t>15</w:t>
@@ -5723,9 +5204,6 @@
           <w:p>
             <w:pPr>
               <w:jc w:val="center"/>
-              <w:rPr>
-                <w:rFonts w:hint="eastAsia"/>
-              </w:rPr>
             </w:pPr>
             <w:r>
               <w:rPr>
@@ -5748,9 +5226,6 @@
           <w:p>
             <w:pPr>
               <w:jc w:val="center"/>
-              <w:rPr>
-                <w:rFonts w:hint="eastAsia"/>
-              </w:rPr>
             </w:pPr>
             <w:r>
               <w:t>Prior m</w:t>
@@ -5768,9 +5243,6 @@
           <w:p>
             <w:pPr>
               <w:jc w:val="center"/>
-              <w:rPr>
-                <w:rFonts w:hint="eastAsia"/>
-              </w:rPr>
             </w:pPr>
             <w:r>
               <w:t>2 iteration</w:t>
@@ -5796,9 +5268,6 @@
           <w:p>
             <w:pPr>
               <w:jc w:val="center"/>
-              <w:rPr>
-                <w:rFonts w:hint="eastAsia"/>
-              </w:rPr>
             </w:pPr>
             <w:r>
               <w:t>Hole_filling:3*r4</w:t>
@@ -5813,9 +5282,6 @@
           <w:p>
             <w:pPr>
               <w:jc w:val="center"/>
-              <w:rPr>
-                <w:rFonts w:hint="eastAsia"/>
-              </w:rPr>
             </w:pPr>
             <w:r>
               <w:t>3 iteration</w:t>
@@ -5841,9 +5307,6 @@
           <w:p>
             <w:pPr>
               <w:jc w:val="center"/>
-              <w:rPr>
-                <w:rFonts w:hint="eastAsia"/>
-              </w:rPr>
             </w:pPr>
             <w:r>
               <w:t>Posterior m</w:t>
@@ -5861,9 +5324,6 @@
           <w:p>
             <w:pPr>
               <w:jc w:val="center"/>
-              <w:rPr>
-                <w:rFonts w:hint="eastAsia"/>
-              </w:rPr>
             </w:pPr>
             <w:r>
               <w:t>2 iteration</w:t>
@@ -5889,9 +5349,6 @@
           <w:p>
             <w:pPr>
               <w:jc w:val="center"/>
-              <w:rPr>
-                <w:rFonts w:hint="eastAsia"/>
-              </w:rPr>
             </w:pPr>
             <w:r>
               <w:rPr>
@@ -5912,9 +5369,6 @@
           <w:p>
             <w:pPr>
               <w:jc w:val="center"/>
-              <w:rPr>
-                <w:rFonts w:hint="eastAsia"/>
-              </w:rPr>
             </w:pPr>
             <w:r>
               <w:rPr>
@@ -5930,11 +5384,6 @@
       </w:tr>
     </w:tbl>
     <w:p>
-      <w:pPr>
-        <w:rPr>
-          <w:rFonts w:hint="eastAsia"/>
-        </w:rPr>
-      </w:pPr>
       <w:r>
         <w:rPr>
           <w:rFonts w:hint="eastAsia"/>
@@ -5954,7 +5403,7 @@
           <w:noProof/>
         </w:rPr>
         <w:drawing>
-          <wp:inline distT="0" distB="0" distL="0" distR="0">
+          <wp:inline distT="0" distB="0" distL="0" distR="0" wp14:anchorId="72B0A44D" wp14:editId="7D9C0D2A">
             <wp:extent cx="5274310" cy="3514090"/>
             <wp:effectExtent l="0" t="0" r="2540" b="0"/>
             <wp:docPr id="30" name="图片 30"/>
@@ -5999,9 +5448,6 @@
     <w:p>
       <w:pPr>
         <w:jc w:val="center"/>
-        <w:rPr>
-          <w:rFonts w:hint="eastAsia"/>
-        </w:rPr>
       </w:pPr>
       <w:r>
         <w:rPr>
@@ -6023,7 +5469,7 @@
         </w:rPr>
         <w:lastRenderedPageBreak/>
         <w:drawing>
-          <wp:inline distT="0" distB="0" distL="0" distR="0">
+          <wp:inline distT="0" distB="0" distL="0" distR="0" wp14:anchorId="66B1F360" wp14:editId="53D29219">
             <wp:extent cx="5274310" cy="3521075"/>
             <wp:effectExtent l="0" t="0" r="2540" b="3175"/>
             <wp:docPr id="28" name="图片 28"/>
@@ -6068,14 +5514,11 @@
     <w:p>
       <w:pPr>
         <w:jc w:val="center"/>
+      </w:pPr>
+      <w:r>
         <w:rPr>
           <w:rFonts w:hint="eastAsia"/>
         </w:rPr>
-      </w:pPr>
-      <w:r>
-        <w:rPr>
-          <w:rFonts w:hint="eastAsia"/>
-        </w:rPr>
         <w:t>F</w:t>
       </w:r>
       <w:r>
@@ -6088,7 +5531,7 @@
           <w:noProof/>
         </w:rPr>
         <w:drawing>
-          <wp:inline distT="0" distB="0" distL="0" distR="0">
+          <wp:inline distT="0" distB="0" distL="0" distR="0" wp14:anchorId="503BBC52" wp14:editId="1EB47D91">
             <wp:extent cx="5274310" cy="3514090"/>
             <wp:effectExtent l="0" t="0" r="2540" b="0"/>
             <wp:docPr id="29" name="图片 29"/>
@@ -6167,9 +5610,6 @@
           <w:p>
             <w:pPr>
               <w:jc w:val="center"/>
-              <w:rPr>
-                <w:rFonts w:hint="eastAsia"/>
-              </w:rPr>
             </w:pPr>
             <w:r>
               <w:rPr>
@@ -6187,9 +5627,6 @@
           <w:p>
             <w:pPr>
               <w:jc w:val="center"/>
-              <w:rPr>
-                <w:rFonts w:hint="eastAsia"/>
-              </w:rPr>
             </w:pPr>
             <w:r>
               <w:rPr>
@@ -6212,9 +5649,6 @@
           <w:p>
             <w:pPr>
               <w:jc w:val="center"/>
-              <w:rPr>
-                <w:rFonts w:hint="eastAsia"/>
-              </w:rPr>
             </w:pPr>
             <w:r>
               <w:rPr>
@@ -6232,9 +5666,6 @@
           <w:p>
             <w:pPr>
               <w:jc w:val="center"/>
-              <w:rPr>
-                <w:rFonts w:hint="eastAsia"/>
-              </w:rPr>
             </w:pPr>
             <w:r>
               <w:rPr>
@@ -6322,9 +5753,6 @@
     <w:p>
       <w:pPr>
         <w:jc w:val="center"/>
-        <w:rPr>
-          <w:rFonts w:hint="eastAsia"/>
-        </w:rPr>
       </w:pPr>
       <w:r>
         <w:rPr>
@@ -6437,18 +5865,9 @@
     <w:p>
       <w:pPr>
         <w:jc w:val="center"/>
-        <w:rPr>
-          <w:rFonts w:hint="eastAsia"/>
-        </w:rPr>
       </w:pPr>
     </w:p>
-    <w:p>
-      <w:pPr>
-        <w:rPr>
-          <w:rFonts w:hint="eastAsia"/>
-        </w:rPr>
-      </w:pPr>
-    </w:p>
+    <w:p/>
     <w:sectPr>
       <w:pgSz w:w="11906" w:h="16838"/>
       <w:pgMar w:top="1440" w:right="1800" w:bottom="1440" w:left="1800" w:header="851" w:footer="992" w:gutter="0"/>
@@ -6579,6 +5998,7 @@
     <w:lsdException w:name="HTML Sample" w:semiHidden="1" w:unhideWhenUsed="1"/>
     <w:lsdException w:name="HTML Typewriter" w:semiHidden="1" w:unhideWhenUsed="1"/>
     <w:lsdException w:name="HTML Variable" w:semiHidden="1" w:unhideWhenUsed="1"/>
+    <w:lsdException w:name="Normal Table" w:semiHidden="1" w:unhideWhenUsed="1"/>
     <w:lsdException w:name="annotation subject" w:semiHidden="1" w:unhideWhenUsed="1"/>
     <w:lsdException w:name="No List" w:semiHidden="1" w:unhideWhenUsed="1"/>
     <w:lsdException w:name="Outline List 1" w:semiHidden="1" w:unhideWhenUsed="1"/>
@@ -6625,8 +6045,10 @@
     <w:lsdException w:name="Table Subtle 2" w:semiHidden="1" w:unhideWhenUsed="1"/>
     <w:lsdException w:name="Table Web 1" w:semiHidden="1" w:unhideWhenUsed="1"/>
     <w:lsdException w:name="Table Web 2" w:semiHidden="1" w:unhideWhenUsed="1"/>
+    <w:lsdException w:name="Table Web 3" w:semiHidden="1" w:unhideWhenUsed="1"/>
     <w:lsdException w:name="Balloon Text" w:semiHidden="1" w:unhideWhenUsed="1"/>
     <w:lsdException w:name="Table Grid" w:uiPriority="39"/>
+    <w:lsdException w:name="Table Theme" w:semiHidden="1" w:unhideWhenUsed="1"/>
     <w:lsdException w:name="Placeholder Text" w:semiHidden="1"/>
     <w:lsdException w:name="No Spacing" w:uiPriority="1" w:qFormat="1"/>
     <w:lsdException w:name="Light Shading" w:uiPriority="60"/>

--- a/Test Results.docx
+++ b/Test Results.docx
@@ -457,6 +457,9 @@
       <w:r>
         <w:t xml:space="preserve"> points in the ground truth from the disparity map.</w:t>
       </w:r>
+      <w:r>
+        <w:t xml:space="preserve"> It’s only available when the ground truth or the official mask file is provided.</w:t>
+      </w:r>
     </w:p>
     <w:p>
       <w:r>
@@ -522,7 +525,21 @@
         <w:br w:type="page"/>
       </w:r>
     </w:p>
-    <w:p/>
+    <w:p>
+      <w:pPr>
+        <w:pStyle w:val="2"/>
+      </w:pPr>
+      <w:r>
+        <w:rPr>
+          <w:rFonts w:hint="eastAsia"/>
+        </w:rPr>
+        <w:lastRenderedPageBreak/>
+        <w:t>Result</w:t>
+      </w:r>
+      <w:r>
+        <w:t xml:space="preserve"> Overview:</w:t>
+      </w:r>
+    </w:p>
     <w:p>
       <w:r>
         <w:rPr>
@@ -748,6 +765,8 @@
           </wp:inline>
         </w:drawing>
       </w:r>
+      <w:bookmarkStart w:id="0" w:name="_GoBack"/>
+      <w:bookmarkEnd w:id="0"/>
     </w:p>
     <w:p>
       <w:r>
@@ -979,8 +998,6 @@
           </wp:inline>
         </w:drawing>
       </w:r>
-      <w:bookmarkStart w:id="0" w:name="_GoBack"/>
-      <w:bookmarkEnd w:id="0"/>
     </w:p>
     <w:tbl>
       <w:tblPr>
@@ -1182,19 +1199,16 @@
         <w:t>Playground</w:t>
       </w:r>
     </w:p>
-    <w:p/>
     <w:p>
       <w:pPr>
         <w:widowControl/>
         <w:jc w:val="left"/>
-        <w:rPr>
-          <w:lang w:val="de-DE"/>
-        </w:rPr>
       </w:pPr>
       <w:r>
         <w:br w:type="page"/>
       </w:r>
     </w:p>
+    <w:p/>
     <w:p>
       <w:pPr>
         <w:pStyle w:val="2"/>
@@ -1203,7 +1217,6 @@
         <w:rPr>
           <w:rFonts w:hint="eastAsia"/>
         </w:rPr>
-        <w:lastRenderedPageBreak/>
         <w:t>T</w:t>
       </w:r>
       <w:r>
@@ -5374,10 +5387,7 @@
               <w:rPr>
                 <w:rFonts w:hint="eastAsia"/>
               </w:rPr>
-              <w:t>Y</w:t>
-            </w:r>
-            <w:r>
-              <w:t>es</w:t>
+              <w:t>No</w:t>
             </w:r>
           </w:p>
         </w:tc>

--- a/Test Results.docx
+++ b/Test Results.docx
@@ -765,8 +765,6 @@
           </wp:inline>
         </w:drawing>
       </w:r>
-      <w:bookmarkStart w:id="0" w:name="_GoBack"/>
-      <w:bookmarkEnd w:id="0"/>
     </w:p>
     <w:p>
       <w:r>
@@ -1093,110 +1091,40 @@
       <w:pPr>
         <w:jc w:val="center"/>
         <w:rPr>
-          <w:sz w:val="15"/>
-          <w:szCs w:val="16"/>
+          <w:sz w:val="22"/>
+          <w:szCs w:val="24"/>
         </w:rPr>
       </w:pPr>
       <w:r>
         <w:rPr>
           <w:rFonts w:hint="eastAsia"/>
-          <w:sz w:val="15"/>
-          <w:szCs w:val="16"/>
+          <w:sz w:val="22"/>
+          <w:szCs w:val="24"/>
         </w:rPr>
         <w:t>1</w:t>
       </w:r>
       <w:r>
         <w:rPr>
-          <w:sz w:val="15"/>
-          <w:szCs w:val="16"/>
-        </w:rPr>
-        <w:t>. Motorcycle</w:t>
-      </w:r>
-      <w:r>
-        <w:rPr>
-          <w:sz w:val="15"/>
-          <w:szCs w:val="16"/>
-        </w:rPr>
-        <w:t xml:space="preserve"> </w:t>
-      </w:r>
-      <w:r>
-        <w:rPr>
-          <w:sz w:val="15"/>
-          <w:szCs w:val="16"/>
-        </w:rPr>
-        <w:t xml:space="preserve">     </w:t>
-      </w:r>
-      <w:r>
-        <w:rPr>
-          <w:sz w:val="15"/>
-          <w:szCs w:val="16"/>
-        </w:rPr>
-        <w:t xml:space="preserve"> 2</w:t>
-      </w:r>
-      <w:r>
-        <w:rPr>
-          <w:sz w:val="15"/>
-          <w:szCs w:val="16"/>
-        </w:rPr>
-        <w:t>.</w:t>
-      </w:r>
-      <w:r>
-        <w:rPr>
-          <w:sz w:val="15"/>
-          <w:szCs w:val="16"/>
-        </w:rPr>
-        <w:t xml:space="preserve"> </w:t>
-      </w:r>
-      <w:r>
-        <w:rPr>
-          <w:sz w:val="15"/>
-          <w:szCs w:val="16"/>
-        </w:rPr>
-        <w:t>Terrace</w:t>
+          <w:sz w:val="22"/>
+          <w:szCs w:val="24"/>
+        </w:rPr>
+        <w:t>. Motorcycle       2. Terrace</w:t>
       </w:r>
     </w:p>
     <w:p>
       <w:pPr>
         <w:jc w:val="center"/>
         <w:rPr>
-          <w:sz w:val="15"/>
-          <w:szCs w:val="16"/>
+          <w:sz w:val="22"/>
+          <w:szCs w:val="24"/>
         </w:rPr>
       </w:pPr>
       <w:r>
         <w:rPr>
-          <w:sz w:val="15"/>
-          <w:szCs w:val="16"/>
-        </w:rPr>
-        <w:t xml:space="preserve">3. Sword       </w:t>
-      </w:r>
-      <w:r>
-        <w:rPr>
-          <w:sz w:val="15"/>
-          <w:szCs w:val="16"/>
-        </w:rPr>
-        <w:t xml:space="preserve"> </w:t>
-      </w:r>
-      <w:r>
-        <w:rPr>
-          <w:sz w:val="15"/>
-          <w:szCs w:val="16"/>
-        </w:rPr>
-        <w:t>4.</w:t>
-      </w:r>
-      <w:r>
-        <w:rPr>
-          <w:sz w:val="15"/>
-          <w:szCs w:val="16"/>
-        </w:rPr>
-        <w:t xml:space="preserve"> </w:t>
-      </w:r>
-      <w:r>
-        <w:rPr>
-          <w:sz w:val="15"/>
-          <w:szCs w:val="16"/>
-        </w:rPr>
-        <w:t>Playground</w:t>
+          <w:sz w:val="22"/>
+          <w:szCs w:val="24"/>
+        </w:rPr>
+        <w:t>3. Sword        4. Playground</w:t>
       </w:r>
     </w:p>
     <w:p>
@@ -2196,160 +2124,80 @@
       <w:pPr>
         <w:jc w:val="center"/>
         <w:rPr>
-          <w:sz w:val="15"/>
-          <w:szCs w:val="16"/>
+          <w:sz w:val="16"/>
+          <w:szCs w:val="18"/>
         </w:rPr>
       </w:pPr>
       <w:r>
         <w:rPr>
           <w:rFonts w:hint="eastAsia"/>
-          <w:sz w:val="15"/>
-          <w:szCs w:val="16"/>
+          <w:sz w:val="16"/>
+          <w:szCs w:val="18"/>
         </w:rPr>
         <w:t>1</w:t>
       </w:r>
       <w:r>
         <w:rPr>
-          <w:sz w:val="15"/>
-          <w:szCs w:val="16"/>
-        </w:rPr>
-        <w:t xml:space="preserve">. </w:t>
-      </w:r>
-      <w:r>
-        <w:rPr>
-          <w:sz w:val="15"/>
-          <w:szCs w:val="16"/>
-        </w:rPr>
-        <w:t xml:space="preserve">Original disparity map before refinement </w:t>
-      </w:r>
-      <w:r>
-        <w:rPr>
-          <w:sz w:val="15"/>
-          <w:szCs w:val="16"/>
-        </w:rPr>
-        <w:t xml:space="preserve">           </w:t>
-      </w:r>
-      <w:r>
-        <w:rPr>
-          <w:sz w:val="15"/>
-          <w:szCs w:val="16"/>
-        </w:rPr>
-        <w:t xml:space="preserve"> 2</w:t>
-      </w:r>
-      <w:r>
-        <w:rPr>
-          <w:sz w:val="15"/>
-          <w:szCs w:val="16"/>
-        </w:rPr>
-        <w:t>.</w:t>
-      </w:r>
-      <w:r>
-        <w:rPr>
-          <w:sz w:val="15"/>
-          <w:szCs w:val="16"/>
-        </w:rPr>
-        <w:t xml:space="preserve"> Sparse disparity map after consistency check</w:t>
+          <w:sz w:val="16"/>
+          <w:szCs w:val="18"/>
+        </w:rPr>
+        <w:t>. Original disparity map before refinement             2. Sparse disparity map after consistency check</w:t>
       </w:r>
     </w:p>
     <w:p>
       <w:pPr>
         <w:jc w:val="center"/>
+        <w:rPr>
+          <w:sz w:val="22"/>
+          <w:szCs w:val="24"/>
+        </w:rPr>
       </w:pPr>
       <w:r>
         <w:rPr>
-          <w:sz w:val="15"/>
-          <w:szCs w:val="16"/>
+          <w:sz w:val="16"/>
+          <w:szCs w:val="18"/>
         </w:rPr>
         <w:t xml:space="preserve">3. </w:t>
       </w:r>
       <w:r>
         <w:rPr>
-          <w:sz w:val="15"/>
-          <w:szCs w:val="16"/>
+          <w:sz w:val="16"/>
+          <w:szCs w:val="18"/>
         </w:rPr>
         <w:t>Sparse d</w:t>
       </w:r>
       <w:r>
         <w:rPr>
-          <w:sz w:val="15"/>
-          <w:szCs w:val="16"/>
-        </w:rPr>
-        <w:t xml:space="preserve">isparity map after </w:t>
-      </w:r>
-      <w:r>
-        <w:rPr>
-          <w:sz w:val="15"/>
-          <w:szCs w:val="16"/>
-        </w:rPr>
-        <w:t>majority vote and hole filling</w:t>
-      </w:r>
-      <w:r>
-        <w:rPr>
-          <w:sz w:val="15"/>
-          <w:szCs w:val="16"/>
+          <w:sz w:val="16"/>
+          <w:szCs w:val="18"/>
+        </w:rPr>
+        <w:t xml:space="preserve">isparity map after majority vote and hole filling       4. </w:t>
+      </w:r>
+      <w:r>
+        <w:rPr>
+          <w:sz w:val="16"/>
+          <w:szCs w:val="18"/>
+        </w:rPr>
+        <w:t>Dense</w:t>
+      </w:r>
+      <w:r>
+        <w:rPr>
+          <w:sz w:val="16"/>
+          <w:szCs w:val="18"/>
+        </w:rPr>
+        <w:t xml:space="preserve"> disparity map after background</w:t>
+      </w:r>
+      <w:r>
+        <w:rPr>
+          <w:sz w:val="16"/>
+          <w:szCs w:val="18"/>
         </w:rPr>
         <w:t xml:space="preserve"> </w:t>
       </w:r>
       <w:r>
         <w:rPr>
-          <w:sz w:val="15"/>
-          <w:szCs w:val="16"/>
-        </w:rPr>
-        <w:t xml:space="preserve">     </w:t>
-      </w:r>
-      <w:r>
-        <w:rPr>
-          <w:sz w:val="15"/>
-          <w:szCs w:val="16"/>
-        </w:rPr>
-        <w:t xml:space="preserve"> </w:t>
-      </w:r>
-      <w:r>
-        <w:rPr>
-          <w:sz w:val="15"/>
-          <w:szCs w:val="16"/>
-        </w:rPr>
-        <w:t>4.</w:t>
-      </w:r>
-      <w:r>
-        <w:rPr>
-          <w:sz w:val="15"/>
-          <w:szCs w:val="16"/>
-        </w:rPr>
-        <w:t xml:space="preserve"> </w:t>
-      </w:r>
-      <w:r>
-        <w:rPr>
-          <w:sz w:val="15"/>
-          <w:szCs w:val="16"/>
-        </w:rPr>
-        <w:t>Dense</w:t>
-      </w:r>
-      <w:r>
-        <w:rPr>
-          <w:sz w:val="15"/>
-          <w:szCs w:val="16"/>
-        </w:rPr>
-        <w:t xml:space="preserve"> disparity map after </w:t>
-      </w:r>
-      <w:r>
-        <w:rPr>
-          <w:sz w:val="15"/>
-          <w:szCs w:val="16"/>
-        </w:rPr>
-        <w:t>background</w:t>
-      </w:r>
-      <w:r>
-        <w:rPr>
-          <w:sz w:val="15"/>
-          <w:szCs w:val="16"/>
-        </w:rPr>
-        <w:t xml:space="preserve"> </w:t>
-      </w:r>
-      <w:r>
-        <w:rPr>
-          <w:sz w:val="15"/>
-          <w:szCs w:val="16"/>
+          <w:sz w:val="16"/>
+          <w:szCs w:val="18"/>
         </w:rPr>
         <w:t>filling</w:t>
       </w:r>
@@ -3449,143 +3297,52 @@
       <w:pPr>
         <w:jc w:val="center"/>
         <w:rPr>
-          <w:sz w:val="15"/>
-          <w:szCs w:val="16"/>
+          <w:sz w:val="18"/>
+          <w:szCs w:val="20"/>
         </w:rPr>
       </w:pPr>
       <w:r>
         <w:rPr>
           <w:rFonts w:hint="eastAsia"/>
-          <w:sz w:val="15"/>
-          <w:szCs w:val="16"/>
+          <w:sz w:val="18"/>
+          <w:szCs w:val="20"/>
         </w:rPr>
         <w:t>1</w:t>
       </w:r>
       <w:r>
         <w:rPr>
-          <w:sz w:val="15"/>
-          <w:szCs w:val="16"/>
-        </w:rPr>
-        <w:t xml:space="preserve">. </w:t>
-      </w:r>
-      <w:r>
-        <w:rPr>
-          <w:sz w:val="15"/>
-          <w:szCs w:val="16"/>
-        </w:rPr>
-        <w:t xml:space="preserve">Original disparity map before refinement </w:t>
-      </w:r>
-      <w:r>
-        <w:rPr>
-          <w:sz w:val="15"/>
-          <w:szCs w:val="16"/>
-        </w:rPr>
-        <w:t xml:space="preserve">           </w:t>
-      </w:r>
-      <w:r>
-        <w:rPr>
-          <w:sz w:val="15"/>
-          <w:szCs w:val="16"/>
-        </w:rPr>
-        <w:t xml:space="preserve"> 2</w:t>
-      </w:r>
-      <w:r>
-        <w:rPr>
-          <w:sz w:val="15"/>
-          <w:szCs w:val="16"/>
-        </w:rPr>
-        <w:t>.</w:t>
-      </w:r>
-      <w:r>
-        <w:rPr>
-          <w:sz w:val="15"/>
-          <w:szCs w:val="16"/>
-        </w:rPr>
-        <w:t xml:space="preserve"> Sparse disparity map after consistency check</w:t>
+          <w:sz w:val="18"/>
+          <w:szCs w:val="20"/>
+        </w:rPr>
+        <w:t>. Original disparity map before refinement             2. Sparse disparity map after consistency check</w:t>
       </w:r>
     </w:p>
     <w:p>
       <w:pPr>
         <w:jc w:val="center"/>
         <w:rPr>
-          <w:sz w:val="15"/>
-          <w:szCs w:val="16"/>
+          <w:sz w:val="18"/>
+          <w:szCs w:val="20"/>
         </w:rPr>
       </w:pPr>
       <w:r>
         <w:rPr>
-          <w:sz w:val="15"/>
-          <w:szCs w:val="16"/>
-        </w:rPr>
-        <w:t>3. D</w:t>
-      </w:r>
-      <w:r>
-        <w:rPr>
-          <w:sz w:val="15"/>
-          <w:szCs w:val="16"/>
-        </w:rPr>
-        <w:t xml:space="preserve">isparity map after </w:t>
-      </w:r>
-      <w:r>
-        <w:rPr>
-          <w:sz w:val="15"/>
-          <w:szCs w:val="16"/>
-        </w:rPr>
-        <w:t>majority vote and hole filling</w:t>
-      </w:r>
-      <w:r>
-        <w:rPr>
-          <w:sz w:val="15"/>
-          <w:szCs w:val="16"/>
+          <w:sz w:val="18"/>
+          <w:szCs w:val="20"/>
+        </w:rPr>
+        <w:t>3. Disparity map after majority vote and hole filling       4. Sparse disparity map after background</w:t>
+      </w:r>
+      <w:r>
+        <w:rPr>
+          <w:sz w:val="18"/>
+          <w:szCs w:val="20"/>
         </w:rPr>
         <w:t xml:space="preserve"> </w:t>
       </w:r>
       <w:r>
         <w:rPr>
-          <w:sz w:val="15"/>
-          <w:szCs w:val="16"/>
-        </w:rPr>
-        <w:t xml:space="preserve">     </w:t>
-      </w:r>
-      <w:r>
-        <w:rPr>
-          <w:sz w:val="15"/>
-          <w:szCs w:val="16"/>
-        </w:rPr>
-        <w:t xml:space="preserve"> </w:t>
-      </w:r>
-      <w:r>
-        <w:rPr>
-          <w:sz w:val="15"/>
-          <w:szCs w:val="16"/>
-        </w:rPr>
-        <w:t>4.</w:t>
-      </w:r>
-      <w:r>
-        <w:rPr>
-          <w:sz w:val="15"/>
-          <w:szCs w:val="16"/>
-        </w:rPr>
-        <w:t xml:space="preserve"> Sparse disparity map after </w:t>
-      </w:r>
-      <w:r>
-        <w:rPr>
-          <w:sz w:val="15"/>
-          <w:szCs w:val="16"/>
-        </w:rPr>
-        <w:t>background</w:t>
-      </w:r>
-      <w:r>
-        <w:rPr>
-          <w:sz w:val="15"/>
-          <w:szCs w:val="16"/>
-        </w:rPr>
-        <w:t xml:space="preserve"> </w:t>
-      </w:r>
-      <w:r>
-        <w:rPr>
-          <w:sz w:val="15"/>
-          <w:szCs w:val="16"/>
+          <w:sz w:val="18"/>
+          <w:szCs w:val="20"/>
         </w:rPr>
         <w:t>filling</w:t>
       </w:r>
@@ -4598,160 +4355,87 @@
       <w:pPr>
         <w:jc w:val="center"/>
         <w:rPr>
-          <w:sz w:val="15"/>
-          <w:szCs w:val="16"/>
+          <w:sz w:val="16"/>
+          <w:szCs w:val="18"/>
         </w:rPr>
       </w:pPr>
       <w:r>
         <w:rPr>
           <w:rFonts w:hint="eastAsia"/>
-          <w:sz w:val="15"/>
-          <w:szCs w:val="16"/>
+          <w:sz w:val="16"/>
+          <w:szCs w:val="18"/>
         </w:rPr>
         <w:t>1</w:t>
       </w:r>
       <w:r>
         <w:rPr>
-          <w:sz w:val="15"/>
-          <w:szCs w:val="16"/>
-        </w:rPr>
-        <w:t xml:space="preserve">. </w:t>
-      </w:r>
-      <w:r>
-        <w:rPr>
-          <w:sz w:val="15"/>
-          <w:szCs w:val="16"/>
-        </w:rPr>
-        <w:t xml:space="preserve">Original disparity map before refinement </w:t>
-      </w:r>
-      <w:r>
-        <w:rPr>
-          <w:sz w:val="15"/>
-          <w:szCs w:val="16"/>
-        </w:rPr>
-        <w:t xml:space="preserve">      </w:t>
-      </w:r>
-      <w:r>
-        <w:rPr>
-          <w:sz w:val="15"/>
-          <w:szCs w:val="16"/>
+          <w:sz w:val="16"/>
+          <w:szCs w:val="18"/>
+        </w:rPr>
+        <w:t xml:space="preserve">. Original disparity map before refinement       </w:t>
+      </w:r>
+      <w:r>
+        <w:rPr>
+          <w:sz w:val="16"/>
+          <w:szCs w:val="18"/>
         </w:rPr>
         <w:t xml:space="preserve">        </w:t>
       </w:r>
       <w:r>
         <w:rPr>
-          <w:sz w:val="15"/>
-          <w:szCs w:val="16"/>
-        </w:rPr>
-        <w:t xml:space="preserve">     </w:t>
-      </w:r>
-      <w:r>
-        <w:rPr>
-          <w:sz w:val="15"/>
-          <w:szCs w:val="16"/>
-        </w:rPr>
-        <w:t xml:space="preserve"> 2</w:t>
-      </w:r>
-      <w:r>
-        <w:rPr>
-          <w:sz w:val="15"/>
-          <w:szCs w:val="16"/>
-        </w:rPr>
-        <w:t>.</w:t>
-      </w:r>
-      <w:r>
-        <w:rPr>
-          <w:sz w:val="15"/>
-          <w:szCs w:val="16"/>
-        </w:rPr>
-        <w:t xml:space="preserve"> Sparse disparity map after consistency check</w:t>
+          <w:sz w:val="16"/>
+          <w:szCs w:val="18"/>
+        </w:rPr>
+        <w:t xml:space="preserve">      2. Sparse disparity map after consistency check</w:t>
       </w:r>
     </w:p>
     <w:p>
       <w:pPr>
         <w:jc w:val="center"/>
+        <w:rPr>
+          <w:sz w:val="22"/>
+          <w:szCs w:val="24"/>
+        </w:rPr>
       </w:pPr>
       <w:r>
         <w:rPr>
-          <w:sz w:val="15"/>
-          <w:szCs w:val="16"/>
-        </w:rPr>
-        <w:t>3. D</w:t>
-      </w:r>
-      <w:r>
-        <w:rPr>
-          <w:sz w:val="15"/>
-          <w:szCs w:val="16"/>
-        </w:rPr>
-        <w:t xml:space="preserve">isparity map after </w:t>
-      </w:r>
-      <w:r>
-        <w:rPr>
-          <w:sz w:val="15"/>
-          <w:szCs w:val="16"/>
-        </w:rPr>
-        <w:t>majority vote</w:t>
-      </w:r>
-      <w:r>
-        <w:rPr>
-          <w:sz w:val="15"/>
-          <w:szCs w:val="16"/>
+          <w:sz w:val="16"/>
+          <w:szCs w:val="18"/>
+        </w:rPr>
+        <w:t>3. Disparity map after majority vote</w:t>
+      </w:r>
+      <w:r>
+        <w:rPr>
+          <w:sz w:val="16"/>
+          <w:szCs w:val="18"/>
         </w:rPr>
         <w:t>,</w:t>
       </w:r>
       <w:r>
         <w:rPr>
-          <w:sz w:val="15"/>
-          <w:szCs w:val="16"/>
-        </w:rPr>
-        <w:t xml:space="preserve"> hole filling</w:t>
-      </w:r>
-      <w:r>
-        <w:rPr>
-          <w:sz w:val="15"/>
-          <w:szCs w:val="16"/>
-        </w:rPr>
-        <w:t xml:space="preserve"> </w:t>
-      </w:r>
-      <w:r>
-        <w:rPr>
-          <w:sz w:val="15"/>
-          <w:szCs w:val="16"/>
+          <w:sz w:val="16"/>
+          <w:szCs w:val="18"/>
+        </w:rPr>
+        <w:t xml:space="preserve"> hole filling </w:t>
+      </w:r>
+      <w:r>
+        <w:rPr>
+          <w:sz w:val="16"/>
+          <w:szCs w:val="18"/>
         </w:rPr>
         <w:t>and background filling</w:t>
       </w:r>
       <w:r>
         <w:rPr>
-          <w:sz w:val="15"/>
-          <w:szCs w:val="16"/>
-        </w:rPr>
-        <w:t xml:space="preserve">     </w:t>
-      </w:r>
-      <w:r>
-        <w:rPr>
-          <w:sz w:val="15"/>
-          <w:szCs w:val="16"/>
-        </w:rPr>
-        <w:t xml:space="preserve"> </w:t>
-      </w:r>
-      <w:r>
-        <w:rPr>
-          <w:sz w:val="15"/>
-          <w:szCs w:val="16"/>
-        </w:rPr>
-        <w:t>4.</w:t>
-      </w:r>
-      <w:r>
-        <w:rPr>
-          <w:sz w:val="15"/>
-          <w:szCs w:val="16"/>
-        </w:rPr>
-        <w:t xml:space="preserve"> Sparse disparity map after </w:t>
-      </w:r>
-      <w:r>
-        <w:rPr>
-          <w:sz w:val="15"/>
-          <w:szCs w:val="16"/>
+          <w:sz w:val="16"/>
+          <w:szCs w:val="18"/>
+        </w:rPr>
+        <w:t xml:space="preserve">      4. Sparse disparity map after </w:t>
+      </w:r>
+      <w:r>
+        <w:rPr>
+          <w:sz w:val="16"/>
+          <w:szCs w:val="18"/>
         </w:rPr>
         <w:t>masking</w:t>
       </w:r>
@@ -5691,186 +5375,127 @@
       <w:pPr>
         <w:jc w:val="center"/>
         <w:rPr>
-          <w:sz w:val="15"/>
-          <w:szCs w:val="16"/>
+          <w:sz w:val="18"/>
+          <w:szCs w:val="20"/>
         </w:rPr>
       </w:pPr>
       <w:r>
         <w:rPr>
           <w:rFonts w:hint="eastAsia"/>
-          <w:sz w:val="15"/>
-          <w:szCs w:val="16"/>
+          <w:sz w:val="18"/>
+          <w:szCs w:val="20"/>
         </w:rPr>
         <w:t>1</w:t>
       </w:r>
       <w:r>
         <w:rPr>
-          <w:sz w:val="15"/>
-          <w:szCs w:val="16"/>
-        </w:rPr>
-        <w:t xml:space="preserve">. </w:t>
-      </w:r>
-      <w:r>
-        <w:rPr>
-          <w:sz w:val="15"/>
-          <w:szCs w:val="16"/>
-        </w:rPr>
-        <w:t xml:space="preserve">Original disparity map before refinement </w:t>
-      </w:r>
-      <w:r>
-        <w:rPr>
-          <w:sz w:val="15"/>
-          <w:szCs w:val="16"/>
-        </w:rPr>
-        <w:t xml:space="preserve">      </w:t>
-      </w:r>
-      <w:r>
-        <w:rPr>
-          <w:sz w:val="15"/>
-          <w:szCs w:val="16"/>
+          <w:sz w:val="18"/>
+          <w:szCs w:val="20"/>
+        </w:rPr>
+        <w:t xml:space="preserve">. Original disparity map before refinement       </w:t>
+      </w:r>
+      <w:r>
+        <w:rPr>
+          <w:sz w:val="18"/>
+          <w:szCs w:val="20"/>
         </w:rPr>
         <w:t xml:space="preserve"> </w:t>
       </w:r>
       <w:r>
         <w:rPr>
-          <w:sz w:val="15"/>
-          <w:szCs w:val="16"/>
-        </w:rPr>
-        <w:t xml:space="preserve">     </w:t>
-      </w:r>
-      <w:r>
-        <w:rPr>
-          <w:sz w:val="15"/>
-          <w:szCs w:val="16"/>
-        </w:rPr>
-        <w:t xml:space="preserve"> 2</w:t>
-      </w:r>
-      <w:r>
-        <w:rPr>
-          <w:sz w:val="15"/>
-          <w:szCs w:val="16"/>
-        </w:rPr>
-        <w:t>.</w:t>
-      </w:r>
-      <w:r>
-        <w:rPr>
-          <w:sz w:val="15"/>
-          <w:szCs w:val="16"/>
-        </w:rPr>
-        <w:t xml:space="preserve"> Sparse disparity map after consistency check</w:t>
+          <w:sz w:val="18"/>
+          <w:szCs w:val="20"/>
+        </w:rPr>
+        <w:t xml:space="preserve">      2. Sparse disparity map after consistency check</w:t>
       </w:r>
     </w:p>
     <w:p>
       <w:pPr>
         <w:jc w:val="center"/>
+        <w:rPr>
+          <w:sz w:val="24"/>
+          <w:szCs w:val="28"/>
+        </w:rPr>
       </w:pPr>
       <w:r>
         <w:rPr>
-          <w:sz w:val="15"/>
-          <w:szCs w:val="16"/>
-        </w:rPr>
-        <w:t>3. D</w:t>
-      </w:r>
-      <w:r>
-        <w:rPr>
-          <w:sz w:val="15"/>
-          <w:szCs w:val="16"/>
+          <w:sz w:val="18"/>
+          <w:szCs w:val="20"/>
+        </w:rPr>
+        <w:t>3. Disparity map after majority vote</w:t>
+      </w:r>
+      <w:r>
+        <w:rPr>
+          <w:sz w:val="18"/>
+          <w:szCs w:val="20"/>
+        </w:rPr>
+        <w:t xml:space="preserve"> and</w:t>
+      </w:r>
+      <w:r>
+        <w:rPr>
+          <w:sz w:val="18"/>
+          <w:szCs w:val="20"/>
+        </w:rPr>
+        <w:t xml:space="preserve"> </w:t>
+      </w:r>
+      <w:r>
+        <w:rPr>
+          <w:sz w:val="18"/>
+          <w:szCs w:val="20"/>
+        </w:rPr>
+        <w:t xml:space="preserve">hole filling  </w:t>
+      </w:r>
+      <w:r>
+        <w:rPr>
+          <w:sz w:val="18"/>
+          <w:szCs w:val="20"/>
+        </w:rPr>
+        <w:t xml:space="preserve">      </w:t>
+      </w:r>
+      <w:r>
+        <w:rPr>
+          <w:sz w:val="18"/>
+          <w:szCs w:val="20"/>
+        </w:rPr>
+        <w:t xml:space="preserve">    4. </w:t>
+      </w:r>
+      <w:r>
+        <w:rPr>
+          <w:sz w:val="18"/>
+          <w:szCs w:val="20"/>
+        </w:rPr>
+        <w:t>D</w:t>
+      </w:r>
+      <w:r>
+        <w:rPr>
+          <w:sz w:val="18"/>
+          <w:szCs w:val="20"/>
         </w:rPr>
         <w:t xml:space="preserve">isparity map after </w:t>
       </w:r>
       <w:r>
         <w:rPr>
-          <w:sz w:val="15"/>
-          <w:szCs w:val="16"/>
-        </w:rPr>
-        <w:t>majority vote</w:t>
-      </w:r>
-      <w:r>
-        <w:rPr>
-          <w:sz w:val="15"/>
-          <w:szCs w:val="16"/>
-        </w:rPr>
-        <w:t xml:space="preserve"> and</w:t>
-      </w:r>
-      <w:r>
-        <w:rPr>
-          <w:sz w:val="15"/>
-          <w:szCs w:val="16"/>
-        </w:rPr>
-        <w:t xml:space="preserve"> </w:t>
-      </w:r>
-      <w:r>
-        <w:rPr>
-          <w:sz w:val="15"/>
-          <w:szCs w:val="16"/>
-        </w:rPr>
-        <w:t xml:space="preserve">hole filling  </w:t>
-      </w:r>
-      <w:r>
-        <w:rPr>
-          <w:sz w:val="15"/>
-          <w:szCs w:val="16"/>
-        </w:rPr>
-        <w:t xml:space="preserve">      </w:t>
-      </w:r>
-      <w:r>
-        <w:rPr>
-          <w:sz w:val="15"/>
-          <w:szCs w:val="16"/>
-        </w:rPr>
-        <w:t xml:space="preserve">   </w:t>
-      </w:r>
-      <w:r>
-        <w:rPr>
-          <w:sz w:val="15"/>
-          <w:szCs w:val="16"/>
-        </w:rPr>
-        <w:t xml:space="preserve"> </w:t>
-      </w:r>
-      <w:r>
-        <w:rPr>
-          <w:sz w:val="15"/>
-          <w:szCs w:val="16"/>
-        </w:rPr>
-        <w:t>4.</w:t>
-      </w:r>
-      <w:r>
-        <w:rPr>
-          <w:sz w:val="15"/>
-          <w:szCs w:val="16"/>
-        </w:rPr>
-        <w:t xml:space="preserve"> </w:t>
-      </w:r>
-      <w:r>
-        <w:rPr>
-          <w:sz w:val="15"/>
-          <w:szCs w:val="16"/>
-        </w:rPr>
-        <w:t>D</w:t>
-      </w:r>
-      <w:r>
-        <w:rPr>
-          <w:sz w:val="15"/>
-          <w:szCs w:val="16"/>
-        </w:rPr>
-        <w:t xml:space="preserve">isparity map after </w:t>
-      </w:r>
-      <w:proofErr w:type="spellStart"/>
-      <w:r>
-        <w:rPr>
-          <w:sz w:val="15"/>
-          <w:szCs w:val="16"/>
-        </w:rPr>
-        <w:t>bak</w:t>
-      </w:r>
-      <w:r>
-        <w:rPr>
-          <w:sz w:val="15"/>
-          <w:szCs w:val="16"/>
-        </w:rPr>
-        <w:t>groundfilling</w:t>
-      </w:r>
-      <w:proofErr w:type="spellEnd"/>
+          <w:sz w:val="18"/>
+          <w:szCs w:val="20"/>
+        </w:rPr>
+        <w:t>backgrou</w:t>
+      </w:r>
+      <w:bookmarkStart w:id="0" w:name="_GoBack"/>
+      <w:bookmarkEnd w:id="0"/>
+      <w:r>
+        <w:rPr>
+          <w:sz w:val="18"/>
+          <w:szCs w:val="20"/>
+        </w:rPr>
+        <w:t xml:space="preserve">nd </w:t>
+      </w:r>
+      <w:r>
+        <w:rPr>
+          <w:sz w:val="18"/>
+          <w:szCs w:val="20"/>
+        </w:rPr>
+        <w:t>filling</w:t>
+      </w:r>
     </w:p>
     <w:p>
       <w:pPr>
